--- a/documentation/Zitrus Project Brief and Documentation.docx
+++ b/documentation/Zitrus Project Brief and Documentation.docx
@@ -769,13 +769,13 @@
           <w:noProof/>
         </w:rPr>
         <w:drawing>
-          <wp:anchor distT="0" distB="0" distL="114300" distR="114300" simplePos="0" relativeHeight="251665408" behindDoc="1" locked="0" layoutInCell="1" allowOverlap="1" wp14:anchorId="152E77EE" wp14:editId="3BE3CCEE">
+          <wp:anchor distT="0" distB="0" distL="114300" distR="114300" simplePos="0" relativeHeight="251665408" behindDoc="1" locked="0" layoutInCell="1" allowOverlap="1" wp14:anchorId="152E77EE" wp14:editId="7F176BAF">
             <wp:simplePos x="0" y="0"/>
             <wp:positionH relativeFrom="page">
-              <wp:posOffset>5781675</wp:posOffset>
+              <wp:posOffset>5753100</wp:posOffset>
             </wp:positionH>
             <wp:positionV relativeFrom="paragraph">
-              <wp:posOffset>367665</wp:posOffset>
+              <wp:posOffset>215265</wp:posOffset>
             </wp:positionV>
             <wp:extent cx="4162425" cy="2157730"/>
             <wp:effectExtent l="0" t="0" r="9525" b="0"/>
@@ -1165,10 +1165,7 @@
         <w:t>of the connection with IT and</w:t>
       </w:r>
       <w:r>
-        <w:t xml:space="preserve"> for </w:t>
-      </w:r>
-      <w:r>
-        <w:t xml:space="preserve">Zitrus Holding AB, </w:t>
+        <w:t xml:space="preserve"> for Zitrus Holding AB, </w:t>
       </w:r>
       <w:proofErr w:type="spellStart"/>
       <w:r>
@@ -1676,13 +1673,7 @@
         <w:t xml:space="preserve">After consulting with Zitrus UF the first mockups and wireframes where made </w:t>
       </w:r>
       <w:r>
-        <w:t xml:space="preserve">figure 5 shows the </w:t>
-      </w:r>
-      <w:r>
-        <w:t>mockups</w:t>
-      </w:r>
-      <w:r>
-        <w:t>.</w:t>
+        <w:t>figure 5 shows the mockups.</w:t>
       </w:r>
     </w:p>
     <w:p>
@@ -2190,7 +2181,7 @@
         </w:rPr>
         <w:lastRenderedPageBreak/>
         <w:drawing>
-          <wp:anchor distT="0" distB="0" distL="114300" distR="114300" simplePos="0" relativeHeight="251682816" behindDoc="0" locked="0" layoutInCell="1" allowOverlap="1" wp14:anchorId="7C65B298" wp14:editId="49B440B2">
+          <wp:anchor distT="0" distB="0" distL="114300" distR="114300" simplePos="0" relativeHeight="251682816" behindDoc="0" locked="0" layoutInCell="1" allowOverlap="1" wp14:anchorId="7C65B298" wp14:editId="7607C525">
             <wp:simplePos x="0" y="0"/>
             <wp:positionH relativeFrom="leftMargin">
               <wp:posOffset>161925</wp:posOffset>
@@ -2256,7 +2247,7 @@
         <mc:AlternateContent>
           <mc:Choice Requires="wps">
             <w:drawing>
-              <wp:anchor distT="0" distB="0" distL="114300" distR="114300" simplePos="0" relativeHeight="251678720" behindDoc="0" locked="0" layoutInCell="1" allowOverlap="1" wp14:anchorId="62A54FA7" wp14:editId="1B78D1F6">
+              <wp:anchor distT="0" distB="0" distL="114300" distR="114300" simplePos="0" relativeHeight="251678720" behindDoc="0" locked="0" layoutInCell="1" allowOverlap="1" wp14:anchorId="62A54FA7" wp14:editId="23230DA9">
                 <wp:simplePos x="0" y="0"/>
                 <wp:positionH relativeFrom="page">
                   <wp:posOffset>-304800</wp:posOffset>
@@ -2328,7 +2319,7 @@
           </mc:Choice>
           <mc:Fallback>
             <w:pict>
-              <v:rect w14:anchorId="21358763" id="Rectangle 11" o:spid="_x0000_s1026" style="position:absolute;margin-left:-24pt;margin-top:-72.2pt;width:645.75pt;height:50.25pt;z-index:251678720;visibility:visible;mso-wrap-style:square;mso-width-percent:0;mso-height-percent:0;mso-wrap-distance-left:9pt;mso-wrap-distance-top:0;mso-wrap-distance-right:9pt;mso-wrap-distance-bottom:0;mso-position-horizontal:absolute;mso-position-horizontal-relative:page;mso-position-vertical:absolute;mso-position-vertical-relative:text;mso-width-percent:0;mso-height-percent:0;mso-width-relative:margin;mso-height-relative:margin;v-text-anchor:middle" o:gfxdata="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" fillcolor="#393737 [814]" strokecolor="white [3212]" strokeweight="1pt">
+              <v:rect w14:anchorId="5669C4EE" id="Rectangle 11" o:spid="_x0000_s1026" style="position:absolute;margin-left:-24pt;margin-top:-72.2pt;width:645.75pt;height:50.25pt;z-index:251678720;visibility:visible;mso-wrap-style:square;mso-width-percent:0;mso-height-percent:0;mso-wrap-distance-left:9pt;mso-wrap-distance-top:0;mso-wrap-distance-right:9pt;mso-wrap-distance-bottom:0;mso-position-horizontal:absolute;mso-position-horizontal-relative:page;mso-position-vertical:absolute;mso-position-vertical-relative:text;mso-width-percent:0;mso-height-percent:0;mso-width-relative:margin;mso-height-relative:margin;v-text-anchor:middle" o:gfxdata="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" fillcolor="#393737 [814]" strokecolor="white [3212]" strokeweight="1pt">
                 <w10:wrap anchorx="page"/>
               </v:rect>
             </w:pict>
@@ -2359,8 +2350,91 @@
         <w:rPr>
           <w:noProof/>
         </w:rPr>
+        <mc:AlternateContent>
+          <mc:Choice Requires="wps">
+            <w:drawing>
+              <wp:anchor distT="0" distB="0" distL="114300" distR="114300" simplePos="0" relativeHeight="251703296" behindDoc="1" locked="0" layoutInCell="1" allowOverlap="1" wp14:anchorId="321239F1" wp14:editId="12CFD18E">
+                <wp:simplePos x="0" y="0"/>
+                <wp:positionH relativeFrom="column">
+                  <wp:posOffset>3371850</wp:posOffset>
+                </wp:positionH>
+                <wp:positionV relativeFrom="paragraph">
+                  <wp:posOffset>6249035</wp:posOffset>
+                </wp:positionV>
+                <wp:extent cx="914400" cy="635"/>
+                <wp:effectExtent l="0" t="0" r="0" b="0"/>
+                <wp:wrapNone/>
+                <wp:docPr id="37" name="Text Box 37"/>
+                <wp:cNvGraphicFramePr/>
+                <a:graphic xmlns:a="http://schemas.openxmlformats.org/drawingml/2006/main">
+                  <a:graphicData uri="http://schemas.microsoft.com/office/word/2010/wordprocessingShape">
+                    <wps:wsp>
+                      <wps:cNvSpPr txBox="1"/>
+                      <wps:spPr>
+                        <a:xfrm>
+                          <a:off x="0" y="0"/>
+                          <a:ext cx="914400" cy="635"/>
+                        </a:xfrm>
+                        <a:prstGeom prst="rect">
+                          <a:avLst/>
+                        </a:prstGeom>
+                        <a:solidFill>
+                          <a:prstClr val="white"/>
+                        </a:solidFill>
+                        <a:ln>
+                          <a:noFill/>
+                        </a:ln>
+                      </wps:spPr>
+                      <wps:txbx>
+                        <w:txbxContent>
+                          <w:p>
+                            <w:pPr>
+                              <w:pStyle w:val="Caption"/>
+                            </w:pPr>
+                            <w:r>
+                              <w:t>Figure 6, Finished PWA</w:t>
+                            </w:r>
+                          </w:p>
+                        </w:txbxContent>
+                      </wps:txbx>
+                      <wps:bodyPr rot="0" spcFirstLastPara="0" vertOverflow="overflow" horzOverflow="overflow" vert="horz" wrap="square" lIns="0" tIns="0" rIns="0" bIns="0" numCol="1" spcCol="0" rtlCol="0" fromWordArt="0" anchor="t" anchorCtr="0" forceAA="0" compatLnSpc="1">
+                        <a:prstTxWarp prst="textNoShape">
+                          <a:avLst/>
+                        </a:prstTxWarp>
+                        <a:spAutoFit/>
+                      </wps:bodyPr>
+                    </wps:wsp>
+                  </a:graphicData>
+                </a:graphic>
+              </wp:anchor>
+            </w:drawing>
+          </mc:Choice>
+          <mc:Fallback>
+            <w:pict>
+              <v:shape w14:anchorId="321239F1" id="Text Box 37" o:spid="_x0000_s1031" type="#_x0000_t202" style="position:absolute;margin-left:265.5pt;margin-top:492.05pt;width:1in;height:.05pt;z-index:-251613184;visibility:visible;mso-wrap-style:square;mso-wrap-distance-left:9pt;mso-wrap-distance-top:0;mso-wrap-distance-right:9pt;mso-wrap-distance-bottom:0;mso-position-horizontal:absolute;mso-position-horizontal-relative:text;mso-position-vertical:absolute;mso-position-vertical-relative:text;v-text-anchor:top" o:gfxdata="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" stroked="f">
+                <v:textbox style="mso-fit-shape-to-text:t" inset="0,0,0,0">
+                  <w:txbxContent>
+                    <w:p>
+                      <w:pPr>
+                        <w:pStyle w:val="Caption"/>
+                      </w:pPr>
+                      <w:r>
+                        <w:t>Figure 6, Finished PWA</w:t>
+                      </w:r>
+                    </w:p>
+                  </w:txbxContent>
+                </v:textbox>
+              </v:shape>
+            </w:pict>
+          </mc:Fallback>
+        </mc:AlternateContent>
+      </w:r>
+      <w:r>
+        <w:rPr>
+          <w:noProof/>
+        </w:rPr>
         <w:drawing>
-          <wp:anchor distT="0" distB="0" distL="114300" distR="114300" simplePos="0" relativeHeight="251694080" behindDoc="1" locked="0" layoutInCell="1" allowOverlap="1" wp14:anchorId="258F8012" wp14:editId="70789731">
+          <wp:anchor distT="0" distB="0" distL="114300" distR="114300" simplePos="0" relativeHeight="251694080" behindDoc="1" locked="0" layoutInCell="1" allowOverlap="1" wp14:anchorId="258F8012" wp14:editId="49A7012A">
             <wp:simplePos x="0" y="0"/>
             <wp:positionH relativeFrom="margin">
               <wp:posOffset>3371850</wp:posOffset>
@@ -2422,7 +2496,7 @@
         <mc:AlternateContent>
           <mc:Choice Requires="wps">
             <w:drawing>
-              <wp:anchor distT="0" distB="0" distL="114300" distR="114300" simplePos="0" relativeHeight="251701248" behindDoc="0" locked="0" layoutInCell="1" allowOverlap="1" wp14:anchorId="3CA0BB48" wp14:editId="3B660E02">
+              <wp:anchor distT="0" distB="0" distL="114300" distR="114300" simplePos="0" relativeHeight="251701248" behindDoc="0" locked="0" layoutInCell="1" allowOverlap="1" wp14:anchorId="3CA0BB48" wp14:editId="26E47429">
                 <wp:simplePos x="0" y="0"/>
                 <wp:positionH relativeFrom="column">
                   <wp:posOffset>4371975</wp:posOffset>
@@ -2483,7 +2557,7 @@
           </mc:Choice>
           <mc:Fallback>
             <w:pict>
-              <v:shape w14:anchorId="3CA0BB48" id="Text Box 29" o:spid="_x0000_s1031" type="#_x0000_t202" style="position:absolute;margin-left:344.25pt;margin-top:151.6pt;width:148.5pt;height:.05pt;z-index:251701248;visibility:visible;mso-wrap-style:square;mso-wrap-distance-left:9pt;mso-wrap-distance-top:0;mso-wrap-distance-right:9pt;mso-wrap-distance-bottom:0;mso-position-horizontal:absolute;mso-position-horizontal-relative:text;mso-position-vertical:absolute;mso-position-vertical-relative:text;v-text-anchor:top" o:gfxdata="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" stroked="f">
+              <v:shape w14:anchorId="3CA0BB48" id="Text Box 29" o:spid="_x0000_s1032" type="#_x0000_t202" style="position:absolute;margin-left:344.25pt;margin-top:151.6pt;width:148.5pt;height:.05pt;z-index:251701248;visibility:visible;mso-wrap-style:square;mso-wrap-distance-left:9pt;mso-wrap-distance-top:0;mso-wrap-distance-right:9pt;mso-wrap-distance-bottom:0;mso-position-horizontal:absolute;mso-position-horizontal-relative:text;mso-position-vertical:absolute;mso-position-vertical-relative:text;v-text-anchor:top" o:gfxdata="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" stroked="f">
                 <v:textbox style="mso-fit-shape-to-text:t" inset="0,0,0,0">
                   <w:txbxContent>
                     <w:p>
@@ -2509,7 +2583,7 @@
           <w:noProof/>
         </w:rPr>
         <w:drawing>
-          <wp:anchor distT="0" distB="0" distL="114300" distR="114300" simplePos="0" relativeHeight="251693056" behindDoc="0" locked="0" layoutInCell="1" allowOverlap="1" wp14:anchorId="74E28843" wp14:editId="3A749158">
+          <wp:anchor distT="0" distB="0" distL="114300" distR="114300" simplePos="0" relativeHeight="251693056" behindDoc="0" locked="0" layoutInCell="1" allowOverlap="1" wp14:anchorId="74E28843" wp14:editId="254922CF">
             <wp:simplePos x="0" y="0"/>
             <wp:positionH relativeFrom="margin">
               <wp:posOffset>4371975</wp:posOffset>
@@ -2627,19 +2701,29 @@
       </w:r>
     </w:p>
     <w:p/>
+    <w:p/>
+    <w:p/>
+    <w:p/>
+    <w:p/>
+    <w:p/>
+    <w:p/>
+    <w:p/>
+    <w:p/>
+    <w:p/>
+    <w:p/>
     <w:p>
       <w:r>
         <w:rPr>
           <w:noProof/>
         </w:rPr>
         <w:drawing>
-          <wp:anchor distT="0" distB="0" distL="114300" distR="114300" simplePos="0" relativeHeight="251680768" behindDoc="1" locked="0" layoutInCell="1" allowOverlap="1" wp14:anchorId="28B37415" wp14:editId="5623B1A2">
+          <wp:anchor distT="0" distB="0" distL="114300" distR="114300" simplePos="0" relativeHeight="251680768" behindDoc="1" locked="0" layoutInCell="1" allowOverlap="1" wp14:anchorId="28B37415" wp14:editId="71BB0D19">
             <wp:simplePos x="0" y="0"/>
             <wp:positionH relativeFrom="margin">
-              <wp:posOffset>4848225</wp:posOffset>
+              <wp:posOffset>4857750</wp:posOffset>
             </wp:positionH>
             <wp:positionV relativeFrom="paragraph">
-              <wp:posOffset>2962275</wp:posOffset>
+              <wp:posOffset>97790</wp:posOffset>
             </wp:positionV>
             <wp:extent cx="4162425" cy="2158294"/>
             <wp:effectExtent l="0" t="0" r="0" b="0"/>
@@ -2691,6 +2775,9 @@
           </wp:anchor>
         </w:drawing>
       </w:r>
+    </w:p>
+    <w:p/>
+    <w:p>
       <w:r>
         <w:rPr>
           <w:noProof/>
@@ -2698,7 +2785,7 @@
         <mc:AlternateContent>
           <mc:Choice Requires="wps">
             <w:drawing>
-              <wp:anchor distT="0" distB="0" distL="114300" distR="114300" simplePos="0" relativeHeight="251699200" behindDoc="1" locked="0" layoutInCell="1" allowOverlap="1" wp14:anchorId="052FF16D" wp14:editId="0C1E3AD3">
+              <wp:anchor distT="0" distB="0" distL="114300" distR="114300" simplePos="0" relativeHeight="251699200" behindDoc="1" locked="0" layoutInCell="1" allowOverlap="1" wp14:anchorId="052FF16D" wp14:editId="1F700860">
                 <wp:simplePos x="0" y="0"/>
                 <wp:positionH relativeFrom="column">
                   <wp:posOffset>3399790</wp:posOffset>
@@ -2768,7 +2855,7 @@
           </mc:Choice>
           <mc:Fallback>
             <w:pict>
-              <v:shape w14:anchorId="052FF16D" id="Text Box 28" o:spid="_x0000_s1032" type="#_x0000_t202" style="position:absolute;margin-left:267.7pt;margin-top:242.1pt;width:93.75pt;height:.05pt;z-index:-251617280;visibility:visible;mso-wrap-style:square;mso-width-percent:0;mso-wrap-distance-left:9pt;mso-wrap-distance-top:0;mso-wrap-distance-right:9pt;mso-wrap-distance-bottom:0;mso-position-horizontal:absolute;mso-position-horizontal-relative:text;mso-position-vertical:absolute;mso-position-vertical-relative:text;mso-width-percent:0;mso-width-relative:margin;v-text-anchor:top" o:gfxdata="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" stroked="f">
+              <v:shape w14:anchorId="052FF16D" id="Text Box 28" o:spid="_x0000_s1033" type="#_x0000_t202" style="position:absolute;margin-left:267.7pt;margin-top:242.1pt;width:93.75pt;height:.05pt;z-index:-251617280;visibility:visible;mso-wrap-style:square;mso-width-percent:0;mso-wrap-distance-left:9pt;mso-wrap-distance-top:0;mso-wrap-distance-right:9pt;mso-wrap-distance-bottom:0;mso-position-horizontal:absolute;mso-position-horizontal-relative:text;mso-position-vertical:absolute;mso-position-vertical-relative:text;mso-width-percent:0;mso-width-relative:margin;v-text-anchor:top" o:gfxdata="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" stroked="f">
                 <v:textbox style="mso-fit-shape-to-text:t" inset="0,0,0,0">
                   <w:txbxContent>
                     <w:p>
@@ -2795,8 +2882,1541 @@
           </mc:Fallback>
         </mc:AlternateContent>
       </w:r>
+    </w:p>
+    <w:p/>
+    <w:p/>
+    <w:p>
+      <w:pPr>
+        <w:pStyle w:val="Heading1"/>
+      </w:pPr>
+      <w:r>
+        <w:rPr>
+          <w:rFonts w:eastAsia="Sans-serif" w:cs="Sans-serif"/>
+        </w:rPr>
+        <w:lastRenderedPageBreak/>
+        <w:drawing>
+          <wp:anchor distT="0" distB="0" distL="114300" distR="114300" simplePos="0" relativeHeight="251706368" behindDoc="0" locked="0" layoutInCell="1" allowOverlap="1" wp14:anchorId="559AF381" wp14:editId="78F368BC">
+            <wp:simplePos x="0" y="0"/>
+            <wp:positionH relativeFrom="leftMargin">
+              <wp:posOffset>238125</wp:posOffset>
+            </wp:positionH>
+            <wp:positionV relativeFrom="paragraph">
+              <wp:posOffset>-739775</wp:posOffset>
+            </wp:positionV>
+            <wp:extent cx="1138555" cy="304800"/>
+            <wp:effectExtent l="0" t="0" r="4445" b="0"/>
+            <wp:wrapNone/>
+            <wp:docPr id="39" name="Graphic 39"/>
+            <wp:cNvGraphicFramePr>
+              <a:graphicFrameLocks xmlns:a="http://schemas.openxmlformats.org/drawingml/2006/main" noChangeAspect="1"/>
+            </wp:cNvGraphicFramePr>
+            <a:graphic xmlns:a="http://schemas.openxmlformats.org/drawingml/2006/main">
+              <a:graphicData uri="http://schemas.openxmlformats.org/drawingml/2006/picture">
+                <pic:pic xmlns:pic="http://schemas.openxmlformats.org/drawingml/2006/picture">
+                  <pic:nvPicPr>
+                    <pic:cNvPr id="1" name=""/>
+                    <pic:cNvPicPr/>
+                  </pic:nvPicPr>
+                  <pic:blipFill>
+                    <a:blip r:embed="rId8">
+                      <a:extLst>
+                        <a:ext uri="{28A0092B-C50C-407E-A947-70E740481C1C}">
+                          <a14:useLocalDpi xmlns:a14="http://schemas.microsoft.com/office/drawing/2010/main" val="0"/>
+                        </a:ext>
+                        <a:ext uri="{96DAC541-7B7A-43D3-8B79-37D633B846F1}">
+                          <asvg:svgBlip xmlns:asvg="http://schemas.microsoft.com/office/drawing/2016/SVG/main" r:embed="rId9"/>
+                        </a:ext>
+                      </a:extLst>
+                    </a:blip>
+                    <a:stretch>
+                      <a:fillRect/>
+                    </a:stretch>
+                  </pic:blipFill>
+                  <pic:spPr>
+                    <a:xfrm>
+                      <a:off x="0" y="0"/>
+                      <a:ext cx="1138555" cy="304800"/>
+                    </a:xfrm>
+                    <a:prstGeom prst="rect">
+                      <a:avLst/>
+                    </a:prstGeom>
+                  </pic:spPr>
+                </pic:pic>
+              </a:graphicData>
+            </a:graphic>
+            <wp14:sizeRelH relativeFrom="margin">
+              <wp14:pctWidth>0</wp14:pctWidth>
+            </wp14:sizeRelH>
+            <wp14:sizeRelV relativeFrom="margin">
+              <wp14:pctHeight>0</wp14:pctHeight>
+            </wp14:sizeRelV>
+          </wp:anchor>
+        </w:drawing>
+      </w:r>
+      <w:r>
+        <w:rPr>
+          <w:rFonts w:eastAsia="Sans-serif" w:cs="Sans-serif"/>
+        </w:rPr>
+        <mc:AlternateContent>
+          <mc:Choice Requires="wps">
+            <w:drawing>
+              <wp:anchor distT="0" distB="0" distL="114300" distR="114300" simplePos="0" relativeHeight="251705344" behindDoc="0" locked="0" layoutInCell="1" allowOverlap="1" wp14:anchorId="5A835718" wp14:editId="5161E931">
+                <wp:simplePos x="0" y="0"/>
+                <wp:positionH relativeFrom="page">
+                  <wp:posOffset>-228600</wp:posOffset>
+                </wp:positionH>
+                <wp:positionV relativeFrom="paragraph">
+                  <wp:posOffset>-914400</wp:posOffset>
+                </wp:positionV>
+                <wp:extent cx="8201025" cy="638175"/>
+                <wp:effectExtent l="0" t="0" r="28575" b="28575"/>
+                <wp:wrapNone/>
+                <wp:docPr id="38" name="Rectangle 38"/>
+                <wp:cNvGraphicFramePr/>
+                <a:graphic xmlns:a="http://schemas.openxmlformats.org/drawingml/2006/main">
+                  <a:graphicData uri="http://schemas.microsoft.com/office/word/2010/wordprocessingShape">
+                    <wps:wsp>
+                      <wps:cNvSpPr/>
+                      <wps:spPr>
+                        <a:xfrm>
+                          <a:off x="0" y="0"/>
+                          <a:ext cx="8201025" cy="638175"/>
+                        </a:xfrm>
+                        <a:prstGeom prst="rect">
+                          <a:avLst/>
+                        </a:prstGeom>
+                        <a:solidFill>
+                          <a:schemeClr val="bg2">
+                            <a:lumMod val="25000"/>
+                          </a:schemeClr>
+                        </a:solidFill>
+                        <a:ln>
+                          <a:solidFill>
+                            <a:schemeClr val="bg1"/>
+                          </a:solidFill>
+                        </a:ln>
+                      </wps:spPr>
+                      <wps:style>
+                        <a:lnRef idx="2">
+                          <a:schemeClr val="accent3">
+                            <a:shade val="50000"/>
+                          </a:schemeClr>
+                        </a:lnRef>
+                        <a:fillRef idx="1">
+                          <a:schemeClr val="accent3"/>
+                        </a:fillRef>
+                        <a:effectRef idx="0">
+                          <a:schemeClr val="accent3"/>
+                        </a:effectRef>
+                        <a:fontRef idx="minor">
+                          <a:schemeClr val="lt1"/>
+                        </a:fontRef>
+                      </wps:style>
+                      <wps:bodyPr rot="0" spcFirstLastPara="0" vertOverflow="overflow" horzOverflow="overflow" vert="horz" wrap="square" lIns="91440" tIns="45720" rIns="91440" bIns="45720" numCol="1" spcCol="0" rtlCol="0" fromWordArt="0" anchor="ctr" anchorCtr="0" forceAA="0" compatLnSpc="1">
+                        <a:prstTxWarp prst="textNoShape">
+                          <a:avLst/>
+                        </a:prstTxWarp>
+                        <a:noAutofit/>
+                      </wps:bodyPr>
+                    </wps:wsp>
+                  </a:graphicData>
+                </a:graphic>
+                <wp14:sizeRelH relativeFrom="margin">
+                  <wp14:pctWidth>0</wp14:pctWidth>
+                </wp14:sizeRelH>
+                <wp14:sizeRelV relativeFrom="margin">
+                  <wp14:pctHeight>0</wp14:pctHeight>
+                </wp14:sizeRelV>
+              </wp:anchor>
+            </w:drawing>
+          </mc:Choice>
+          <mc:Fallback>
+            <w:pict>
+              <v:rect w14:anchorId="37949347" id="Rectangle 38" o:spid="_x0000_s1026" style="position:absolute;margin-left:-18pt;margin-top:-1in;width:645.75pt;height:50.25pt;z-index:251705344;visibility:visible;mso-wrap-style:square;mso-width-percent:0;mso-height-percent:0;mso-wrap-distance-left:9pt;mso-wrap-distance-top:0;mso-wrap-distance-right:9pt;mso-wrap-distance-bottom:0;mso-position-horizontal:absolute;mso-position-horizontal-relative:page;mso-position-vertical:absolute;mso-position-vertical-relative:text;mso-width-percent:0;mso-height-percent:0;mso-width-relative:margin;mso-height-relative:margin;v-text-anchor:middle" o:gfxdata="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" fillcolor="#393737 [814]" strokecolor="white [3212]" strokeweight="1pt">
+                <w10:wrap anchorx="page"/>
+              </v:rect>
+            </w:pict>
+          </mc:Fallback>
+        </mc:AlternateContent>
+      </w:r>
+      <w:r>
+        <w:t>Testing of PWA</w:t>
+      </w:r>
+    </w:p>
+    <w:p/>
+    <w:p>
+      <w:pPr>
+        <w:pStyle w:val="Heading2"/>
+      </w:pPr>
+      <w:r>
+        <w:t>Performance and speed</w:t>
+      </w:r>
+    </w:p>
+    <w:p>
+      <w:r>
+        <w:t xml:space="preserve">The first performance test was performed on </w:t>
+      </w:r>
+      <w:hyperlink r:id="rId22" w:history="1">
+        <w:r>
+          <w:rPr>
+            <w:rStyle w:val="Hyperlink"/>
+          </w:rPr>
+          <w:t>gtmetrix.com</w:t>
+        </w:r>
+      </w:hyperlink>
+      <w:r>
+        <w:t>. After some optimizing the score landed on what figure 9 displays, the last steps to a more optimized page according to gtmetrix.com would be to utilize more caching functionality.</w:t>
+      </w:r>
+    </w:p>
+    <w:p>
+      <w:pPr>
+        <w:keepNext/>
+      </w:pPr>
+      <w:hyperlink r:id="rId23" w:history="1">
+        <w:r>
+          <w:rPr>
+            <w:rStyle w:val="Hyperlink"/>
+            <w:noProof/>
+          </w:rPr>
+          <w:drawing>
+            <wp:inline distT="0" distB="0" distL="0" distR="0" wp14:anchorId="45CEDC51" wp14:editId="2BE6FA0D">
+              <wp:extent cx="5715000" cy="1590675"/>
+              <wp:effectExtent l="0" t="0" r="0" b="9525"/>
+              <wp:docPr id="14" name="Picture 14"/>
+              <wp:cNvGraphicFramePr>
+                <a:graphicFrameLocks xmlns:a="http://schemas.openxmlformats.org/drawingml/2006/main" noChangeAspect="1"/>
+              </wp:cNvGraphicFramePr>
+              <a:graphic xmlns:a="http://schemas.openxmlformats.org/drawingml/2006/main">
+                <a:graphicData uri="http://schemas.openxmlformats.org/drawingml/2006/picture">
+                  <pic:pic xmlns:pic="http://schemas.openxmlformats.org/drawingml/2006/picture">
+                    <pic:nvPicPr>
+                      <pic:cNvPr id="1" name=""/>
+                      <pic:cNvPicPr/>
+                    </pic:nvPicPr>
+                    <pic:blipFill>
+                      <a:blip r:embed="rId24"/>
+                      <a:stretch>
+                        <a:fillRect/>
+                      </a:stretch>
+                    </pic:blipFill>
+                    <pic:spPr>
+                      <a:xfrm>
+                        <a:off x="0" y="0"/>
+                        <a:ext cx="5715000" cy="1590675"/>
+                      </a:xfrm>
+                      <a:prstGeom prst="rect">
+                        <a:avLst/>
+                      </a:prstGeom>
+                    </pic:spPr>
+                  </pic:pic>
+                </a:graphicData>
+              </a:graphic>
+            </wp:inline>
+          </w:drawing>
+        </w:r>
+      </w:hyperlink>
+    </w:p>
+    <w:p>
+      <w:pPr>
+        <w:pStyle w:val="Caption"/>
+      </w:pPr>
+      <w:r>
+        <w:t>Figure 9, Performance score from gtmetrix.com</w:t>
+      </w:r>
+    </w:p>
+    <w:p>
+      <w:r>
+        <w:t xml:space="preserve">The second performance test was performed on </w:t>
+      </w:r>
+      <w:hyperlink r:id="rId25" w:history="1">
+        <w:r>
+          <w:rPr>
+            <w:rStyle w:val="Hyperlink"/>
+          </w:rPr>
+          <w:t>developers.google.com</w:t>
+        </w:r>
+      </w:hyperlink>
+      <w:r>
+        <w:t>, The test resulted in a sore of 96, sown in figure 10, to get a higher score the website recommended moving from .png images to .webp or .jpeg but as many of the images are temporary and Zitrus UF probably will replace them not much effort was put into the optimization of those images.</w:t>
+      </w:r>
+    </w:p>
+    <w:p>
+      <w:pPr>
+        <w:keepNext/>
+      </w:pPr>
+      <w:r>
+        <w:rPr>
+          <w:noProof/>
+        </w:rPr>
+        <w:drawing>
+          <wp:inline distT="0" distB="0" distL="0" distR="0" wp14:anchorId="6D9BB428" wp14:editId="5575AA67">
+            <wp:extent cx="5943600" cy="2441575"/>
+            <wp:effectExtent l="0" t="0" r="0" b="0"/>
+            <wp:docPr id="30" name="Picture 30"/>
+            <wp:cNvGraphicFramePr>
+              <a:graphicFrameLocks xmlns:a="http://schemas.openxmlformats.org/drawingml/2006/main" noChangeAspect="1"/>
+            </wp:cNvGraphicFramePr>
+            <a:graphic xmlns:a="http://schemas.openxmlformats.org/drawingml/2006/main">
+              <a:graphicData uri="http://schemas.openxmlformats.org/drawingml/2006/picture">
+                <pic:pic xmlns:pic="http://schemas.openxmlformats.org/drawingml/2006/picture">
+                  <pic:nvPicPr>
+                    <pic:cNvPr id="1" name=""/>
+                    <pic:cNvPicPr/>
+                  </pic:nvPicPr>
+                  <pic:blipFill>
+                    <a:blip r:embed="rId26"/>
+                    <a:stretch>
+                      <a:fillRect/>
+                    </a:stretch>
+                  </pic:blipFill>
+                  <pic:spPr>
+                    <a:xfrm>
+                      <a:off x="0" y="0"/>
+                      <a:ext cx="5943600" cy="2441575"/>
+                    </a:xfrm>
+                    <a:prstGeom prst="rect">
+                      <a:avLst/>
+                    </a:prstGeom>
+                  </pic:spPr>
+                </pic:pic>
+              </a:graphicData>
+            </a:graphic>
+          </wp:inline>
+        </w:drawing>
+      </w:r>
+    </w:p>
+    <w:p>
+      <w:pPr>
+        <w:pStyle w:val="Caption"/>
+      </w:pPr>
+      <w:r>
+        <w:rPr>
+          <w:noProof/>
+        </w:rPr>
+        <w:drawing>
+          <wp:anchor distT="0" distB="0" distL="114300" distR="114300" simplePos="0" relativeHeight="251708416" behindDoc="1" locked="0" layoutInCell="1" allowOverlap="1" wp14:anchorId="58E48CD5" wp14:editId="3E461F4E">
+            <wp:simplePos x="0" y="0"/>
+            <wp:positionH relativeFrom="margin">
+              <wp:posOffset>4857750</wp:posOffset>
+            </wp:positionH>
+            <wp:positionV relativeFrom="paragraph">
+              <wp:posOffset>10160</wp:posOffset>
+            </wp:positionV>
+            <wp:extent cx="4162425" cy="2158294"/>
+            <wp:effectExtent l="0" t="0" r="0" b="0"/>
+            <wp:wrapNone/>
+            <wp:docPr id="40" name="Graphic 40"/>
+            <wp:cNvGraphicFramePr>
+              <a:graphicFrameLocks xmlns:a="http://schemas.openxmlformats.org/drawingml/2006/main" noChangeAspect="1"/>
+            </wp:cNvGraphicFramePr>
+            <a:graphic xmlns:a="http://schemas.openxmlformats.org/drawingml/2006/main">
+              <a:graphicData uri="http://schemas.openxmlformats.org/drawingml/2006/picture">
+                <pic:pic xmlns:pic="http://schemas.openxmlformats.org/drawingml/2006/picture">
+                  <pic:nvPicPr>
+                    <pic:cNvPr id="1" name=""/>
+                    <pic:cNvPicPr/>
+                  </pic:nvPicPr>
+                  <pic:blipFill>
+                    <a:blip r:embed="rId10">
+                      <a:extLst>
+                        <a:ext uri="{28A0092B-C50C-407E-A947-70E740481C1C}">
+                          <a14:useLocalDpi xmlns:a14="http://schemas.microsoft.com/office/drawing/2010/main" val="0"/>
+                        </a:ext>
+                        <a:ext uri="{96DAC541-7B7A-43D3-8B79-37D633B846F1}">
+                          <asvg:svgBlip xmlns:asvg="http://schemas.microsoft.com/office/drawing/2016/SVG/main" r:embed="rId11"/>
+                        </a:ext>
+                      </a:extLst>
+                    </a:blip>
+                    <a:stretch>
+                      <a:fillRect/>
+                    </a:stretch>
+                  </pic:blipFill>
+                  <pic:spPr>
+                    <a:xfrm>
+                      <a:off x="0" y="0"/>
+                      <a:ext cx="4162425" cy="2158294"/>
+                    </a:xfrm>
+                    <a:prstGeom prst="rect">
+                      <a:avLst/>
+                    </a:prstGeom>
+                  </pic:spPr>
+                </pic:pic>
+              </a:graphicData>
+            </a:graphic>
+            <wp14:sizeRelH relativeFrom="page">
+              <wp14:pctWidth>0</wp14:pctWidth>
+            </wp14:sizeRelH>
+            <wp14:sizeRelV relativeFrom="page">
+              <wp14:pctHeight>0</wp14:pctHeight>
+            </wp14:sizeRelV>
+          </wp:anchor>
+        </w:drawing>
+      </w:r>
+      <w:r>
+        <w:t>Figure 10, Performance score from developers.google.com</w:t>
+      </w:r>
+    </w:p>
+    <w:p>
+      <w:r>
+        <w:br w:type="page"/>
+      </w:r>
+    </w:p>
+    <w:p>
+      <w:pPr>
+        <w:pStyle w:val="Heading2"/>
+      </w:pPr>
+      <w:r>
+        <w:rPr>
+          <w:rStyle w:val="Hyperlink"/>
+        </w:rPr>
+        <w:lastRenderedPageBreak/>
+        <w:drawing>
+          <wp:anchor distT="0" distB="0" distL="114300" distR="114300" simplePos="0" relativeHeight="251711488" behindDoc="0" locked="0" layoutInCell="1" allowOverlap="1" wp14:anchorId="64142693" wp14:editId="39AAF796">
+            <wp:simplePos x="0" y="0"/>
+            <wp:positionH relativeFrom="leftMargin">
+              <wp:posOffset>466725</wp:posOffset>
+            </wp:positionH>
+            <wp:positionV relativeFrom="paragraph">
+              <wp:posOffset>-739775</wp:posOffset>
+            </wp:positionV>
+            <wp:extent cx="1138555" cy="304800"/>
+            <wp:effectExtent l="0" t="0" r="4445" b="0"/>
+            <wp:wrapNone/>
+            <wp:docPr id="42" name="Graphic 42"/>
+            <wp:cNvGraphicFramePr>
+              <a:graphicFrameLocks xmlns:a="http://schemas.openxmlformats.org/drawingml/2006/main" noChangeAspect="1"/>
+            </wp:cNvGraphicFramePr>
+            <a:graphic xmlns:a="http://schemas.openxmlformats.org/drawingml/2006/main">
+              <a:graphicData uri="http://schemas.openxmlformats.org/drawingml/2006/picture">
+                <pic:pic xmlns:pic="http://schemas.openxmlformats.org/drawingml/2006/picture">
+                  <pic:nvPicPr>
+                    <pic:cNvPr id="1" name=""/>
+                    <pic:cNvPicPr/>
+                  </pic:nvPicPr>
+                  <pic:blipFill>
+                    <a:blip r:embed="rId8">
+                      <a:extLst>
+                        <a:ext uri="{28A0092B-C50C-407E-A947-70E740481C1C}">
+                          <a14:useLocalDpi xmlns:a14="http://schemas.microsoft.com/office/drawing/2010/main" val="0"/>
+                        </a:ext>
+                        <a:ext uri="{96DAC541-7B7A-43D3-8B79-37D633B846F1}">
+                          <asvg:svgBlip xmlns:asvg="http://schemas.microsoft.com/office/drawing/2016/SVG/main" r:embed="rId9"/>
+                        </a:ext>
+                      </a:extLst>
+                    </a:blip>
+                    <a:stretch>
+                      <a:fillRect/>
+                    </a:stretch>
+                  </pic:blipFill>
+                  <pic:spPr>
+                    <a:xfrm>
+                      <a:off x="0" y="0"/>
+                      <a:ext cx="1138555" cy="304800"/>
+                    </a:xfrm>
+                    <a:prstGeom prst="rect">
+                      <a:avLst/>
+                    </a:prstGeom>
+                  </pic:spPr>
+                </pic:pic>
+              </a:graphicData>
+            </a:graphic>
+            <wp14:sizeRelH relativeFrom="margin">
+              <wp14:pctWidth>0</wp14:pctWidth>
+            </wp14:sizeRelH>
+            <wp14:sizeRelV relativeFrom="margin">
+              <wp14:pctHeight>0</wp14:pctHeight>
+            </wp14:sizeRelV>
+          </wp:anchor>
+        </w:drawing>
+      </w:r>
+      <w:r>
+        <w:rPr>
+          <w:rStyle w:val="Hyperlink"/>
+        </w:rPr>
+        <mc:AlternateContent>
+          <mc:Choice Requires="wps">
+            <w:drawing>
+              <wp:anchor distT="0" distB="0" distL="114300" distR="114300" simplePos="0" relativeHeight="251710464" behindDoc="0" locked="0" layoutInCell="1" allowOverlap="1" wp14:anchorId="47C266A0" wp14:editId="362D55B4">
+                <wp:simplePos x="0" y="0"/>
+                <wp:positionH relativeFrom="page">
+                  <wp:posOffset>0</wp:posOffset>
+                </wp:positionH>
+                <wp:positionV relativeFrom="paragraph">
+                  <wp:posOffset>-914400</wp:posOffset>
+                </wp:positionV>
+                <wp:extent cx="8201025" cy="638175"/>
+                <wp:effectExtent l="0" t="0" r="28575" b="28575"/>
+                <wp:wrapNone/>
+                <wp:docPr id="41" name="Rectangle 41"/>
+                <wp:cNvGraphicFramePr/>
+                <a:graphic xmlns:a="http://schemas.openxmlformats.org/drawingml/2006/main">
+                  <a:graphicData uri="http://schemas.microsoft.com/office/word/2010/wordprocessingShape">
+                    <wps:wsp>
+                      <wps:cNvSpPr/>
+                      <wps:spPr>
+                        <a:xfrm>
+                          <a:off x="0" y="0"/>
+                          <a:ext cx="8201025" cy="638175"/>
+                        </a:xfrm>
+                        <a:prstGeom prst="rect">
+                          <a:avLst/>
+                        </a:prstGeom>
+                        <a:solidFill>
+                          <a:schemeClr val="bg2">
+                            <a:lumMod val="25000"/>
+                          </a:schemeClr>
+                        </a:solidFill>
+                        <a:ln>
+                          <a:solidFill>
+                            <a:schemeClr val="bg1"/>
+                          </a:solidFill>
+                        </a:ln>
+                      </wps:spPr>
+                      <wps:style>
+                        <a:lnRef idx="2">
+                          <a:schemeClr val="accent3">
+                            <a:shade val="50000"/>
+                          </a:schemeClr>
+                        </a:lnRef>
+                        <a:fillRef idx="1">
+                          <a:schemeClr val="accent3"/>
+                        </a:fillRef>
+                        <a:effectRef idx="0">
+                          <a:schemeClr val="accent3"/>
+                        </a:effectRef>
+                        <a:fontRef idx="minor">
+                          <a:schemeClr val="lt1"/>
+                        </a:fontRef>
+                      </wps:style>
+                      <wps:bodyPr rot="0" spcFirstLastPara="0" vertOverflow="overflow" horzOverflow="overflow" vert="horz" wrap="square" lIns="91440" tIns="45720" rIns="91440" bIns="45720" numCol="1" spcCol="0" rtlCol="0" fromWordArt="0" anchor="ctr" anchorCtr="0" forceAA="0" compatLnSpc="1">
+                        <a:prstTxWarp prst="textNoShape">
+                          <a:avLst/>
+                        </a:prstTxWarp>
+                        <a:noAutofit/>
+                      </wps:bodyPr>
+                    </wps:wsp>
+                  </a:graphicData>
+                </a:graphic>
+                <wp14:sizeRelH relativeFrom="margin">
+                  <wp14:pctWidth>0</wp14:pctWidth>
+                </wp14:sizeRelH>
+                <wp14:sizeRelV relativeFrom="margin">
+                  <wp14:pctHeight>0</wp14:pctHeight>
+                </wp14:sizeRelV>
+              </wp:anchor>
+            </w:drawing>
+          </mc:Choice>
+          <mc:Fallback>
+            <w:pict>
+              <v:rect w14:anchorId="1CED2DBF" id="Rectangle 41" o:spid="_x0000_s1026" style="position:absolute;margin-left:0;margin-top:-1in;width:645.75pt;height:50.25pt;z-index:251710464;visibility:visible;mso-wrap-style:square;mso-width-percent:0;mso-height-percent:0;mso-wrap-distance-left:9pt;mso-wrap-distance-top:0;mso-wrap-distance-right:9pt;mso-wrap-distance-bottom:0;mso-position-horizontal:absolute;mso-position-horizontal-relative:page;mso-position-vertical:absolute;mso-position-vertical-relative:text;mso-width-percent:0;mso-height-percent:0;mso-width-relative:margin;mso-height-relative:margin;v-text-anchor:middle" o:gfxdata="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" fillcolor="#393737 [814]" strokecolor="white [3212]" strokeweight="1pt">
+                <w10:wrap anchorx="page"/>
+              </v:rect>
+            </w:pict>
+          </mc:Fallback>
+        </mc:AlternateContent>
+      </w:r>
+      <w:r>
+        <w:t>W3C validation</w:t>
+      </w:r>
+    </w:p>
+    <w:p>
+      <w:r>
+        <w:t xml:space="preserve">The PWA was tested for w3c validation first by their </w:t>
+      </w:r>
+      <w:hyperlink r:id="rId27" w:history="1">
+        <w:r>
+          <w:rPr>
+            <w:rStyle w:val="Hyperlink"/>
+          </w:rPr>
+          <w:t>unicorn</w:t>
+        </w:r>
+      </w:hyperlink>
+      <w:r>
+        <w:t xml:space="preserve"> validator, the validator produced one error, the error is related to a bootstrap function, the bootstrap code also produced some warnings</w:t>
+      </w:r>
+      <w:r>
+        <w:t xml:space="preserve">. </w:t>
+      </w:r>
+    </w:p>
+    <w:p>
+      <w:pPr>
+        <w:keepNext/>
+      </w:pPr>
+      <w:r>
+        <w:rPr>
+          <w:noProof/>
+        </w:rPr>
+        <w:drawing>
+          <wp:inline distT="0" distB="0" distL="0" distR="0" wp14:anchorId="424C1DDB" wp14:editId="33FAD37C">
+            <wp:extent cx="5943600" cy="1220470"/>
+            <wp:effectExtent l="0" t="0" r="0" b="0"/>
+            <wp:docPr id="32" name="Picture 32"/>
+            <wp:cNvGraphicFramePr>
+              <a:graphicFrameLocks xmlns:a="http://schemas.openxmlformats.org/drawingml/2006/main" noChangeAspect="1"/>
+            </wp:cNvGraphicFramePr>
+            <a:graphic xmlns:a="http://schemas.openxmlformats.org/drawingml/2006/main">
+              <a:graphicData uri="http://schemas.openxmlformats.org/drawingml/2006/picture">
+                <pic:pic xmlns:pic="http://schemas.openxmlformats.org/drawingml/2006/picture">
+                  <pic:nvPicPr>
+                    <pic:cNvPr id="1" name=""/>
+                    <pic:cNvPicPr/>
+                  </pic:nvPicPr>
+                  <pic:blipFill>
+                    <a:blip r:embed="rId28"/>
+                    <a:stretch>
+                      <a:fillRect/>
+                    </a:stretch>
+                  </pic:blipFill>
+                  <pic:spPr>
+                    <a:xfrm>
+                      <a:off x="0" y="0"/>
+                      <a:ext cx="5943600" cy="1220470"/>
+                    </a:xfrm>
+                    <a:prstGeom prst="rect">
+                      <a:avLst/>
+                    </a:prstGeom>
+                  </pic:spPr>
+                </pic:pic>
+              </a:graphicData>
+            </a:graphic>
+          </wp:inline>
+        </w:drawing>
+      </w:r>
+    </w:p>
+    <w:p>
+      <w:pPr>
+        <w:pStyle w:val="Caption"/>
+      </w:pPr>
+      <w:r>
+        <w:t>Figure 11, Unicorn validation</w:t>
+      </w:r>
+    </w:p>
+    <w:p>
+      <w:r>
+        <w:t xml:space="preserve">The PWA was also tested on the W3C </w:t>
+      </w:r>
+      <w:hyperlink r:id="rId29" w:anchor="css" w:history="1">
+        <w:r>
+          <w:rPr>
+            <w:rStyle w:val="Hyperlink"/>
+          </w:rPr>
+          <w:t>Jigsaw</w:t>
+        </w:r>
+      </w:hyperlink>
+      <w:r>
+        <w:t xml:space="preserve"> validator and the results showed no errors in the CSS written specifically for the website but two errors in the bootstrap CSS.</w:t>
+      </w:r>
+    </w:p>
+    <w:p>
+      <w:pPr>
+        <w:keepNext/>
+      </w:pPr>
+      <w:r>
+        <w:rPr>
+          <w:noProof/>
+        </w:rPr>
+        <w:drawing>
+          <wp:inline distT="0" distB="0" distL="0" distR="0" wp14:anchorId="27EFE7B1" wp14:editId="7ED45FC3">
+            <wp:extent cx="5943600" cy="1228725"/>
+            <wp:effectExtent l="0" t="0" r="0" b="9525"/>
+            <wp:docPr id="35" name="Picture 35"/>
+            <wp:cNvGraphicFramePr>
+              <a:graphicFrameLocks xmlns:a="http://schemas.openxmlformats.org/drawingml/2006/main" noChangeAspect="1"/>
+            </wp:cNvGraphicFramePr>
+            <a:graphic xmlns:a="http://schemas.openxmlformats.org/drawingml/2006/main">
+              <a:graphicData uri="http://schemas.openxmlformats.org/drawingml/2006/picture">
+                <pic:pic xmlns:pic="http://schemas.openxmlformats.org/drawingml/2006/picture">
+                  <pic:nvPicPr>
+                    <pic:cNvPr id="1" name=""/>
+                    <pic:cNvPicPr/>
+                  </pic:nvPicPr>
+                  <pic:blipFill>
+                    <a:blip r:embed="rId30"/>
+                    <a:stretch>
+                      <a:fillRect/>
+                    </a:stretch>
+                  </pic:blipFill>
+                  <pic:spPr>
+                    <a:xfrm>
+                      <a:off x="0" y="0"/>
+                      <a:ext cx="5943600" cy="1228725"/>
+                    </a:xfrm>
+                    <a:prstGeom prst="rect">
+                      <a:avLst/>
+                    </a:prstGeom>
+                  </pic:spPr>
+                </pic:pic>
+              </a:graphicData>
+            </a:graphic>
+          </wp:inline>
+        </w:drawing>
+      </w:r>
+    </w:p>
+    <w:p>
+      <w:pPr>
+        <w:pStyle w:val="Caption"/>
+      </w:pPr>
+      <w:r>
+        <w:t>Figure 12, Jigsaw validation</w:t>
+      </w:r>
+    </w:p>
+    <w:p>
+      <w:r>
+        <w:t>The errors in the bootstrap code where not fixed as they are not critical and it is a imported library of code and if it where to be updated the errors would most likely come back and need the same fixes again.</w:t>
+      </w:r>
+    </w:p>
+    <w:p>
+      <w:pPr>
+        <w:rPr>
+          <w:lang w:val="sv-SE"/>
+        </w:rPr>
+      </w:pPr>
+      <w:r>
+        <w:rPr>
+          <w:noProof/>
+        </w:rPr>
+        <w:drawing>
+          <wp:anchor distT="0" distB="0" distL="114300" distR="114300" simplePos="0" relativeHeight="251716608" behindDoc="1" locked="0" layoutInCell="1" allowOverlap="1" wp14:anchorId="7F284E3B" wp14:editId="164121C3">
+            <wp:simplePos x="0" y="0"/>
+            <wp:positionH relativeFrom="margin">
+              <wp:posOffset>4838700</wp:posOffset>
+            </wp:positionH>
+            <wp:positionV relativeFrom="paragraph">
+              <wp:posOffset>1833880</wp:posOffset>
+            </wp:positionV>
+            <wp:extent cx="4162425" cy="2158294"/>
+            <wp:effectExtent l="0" t="0" r="0" b="0"/>
+            <wp:wrapNone/>
+            <wp:docPr id="47" name="Graphic 47"/>
+            <wp:cNvGraphicFramePr>
+              <a:graphicFrameLocks xmlns:a="http://schemas.openxmlformats.org/drawingml/2006/main" noChangeAspect="1"/>
+            </wp:cNvGraphicFramePr>
+            <a:graphic xmlns:a="http://schemas.openxmlformats.org/drawingml/2006/main">
+              <a:graphicData uri="http://schemas.openxmlformats.org/drawingml/2006/picture">
+                <pic:pic xmlns:pic="http://schemas.openxmlformats.org/drawingml/2006/picture">
+                  <pic:nvPicPr>
+                    <pic:cNvPr id="1" name=""/>
+                    <pic:cNvPicPr/>
+                  </pic:nvPicPr>
+                  <pic:blipFill>
+                    <a:blip r:embed="rId10">
+                      <a:extLst>
+                        <a:ext uri="{28A0092B-C50C-407E-A947-70E740481C1C}">
+                          <a14:useLocalDpi xmlns:a14="http://schemas.microsoft.com/office/drawing/2010/main" val="0"/>
+                        </a:ext>
+                        <a:ext uri="{96DAC541-7B7A-43D3-8B79-37D633B846F1}">
+                          <asvg:svgBlip xmlns:asvg="http://schemas.microsoft.com/office/drawing/2016/SVG/main" r:embed="rId11"/>
+                        </a:ext>
+                      </a:extLst>
+                    </a:blip>
+                    <a:stretch>
+                      <a:fillRect/>
+                    </a:stretch>
+                  </pic:blipFill>
+                  <pic:spPr>
+                    <a:xfrm>
+                      <a:off x="0" y="0"/>
+                      <a:ext cx="4162425" cy="2158294"/>
+                    </a:xfrm>
+                    <a:prstGeom prst="rect">
+                      <a:avLst/>
+                    </a:prstGeom>
+                  </pic:spPr>
+                </pic:pic>
+              </a:graphicData>
+            </a:graphic>
+            <wp14:sizeRelH relativeFrom="page">
+              <wp14:pctWidth>0</wp14:pctWidth>
+            </wp14:sizeRelH>
+            <wp14:sizeRelV relativeFrom="page">
+              <wp14:pctHeight>0</wp14:pctHeight>
+            </wp14:sizeRelV>
+          </wp:anchor>
+        </w:drawing>
+      </w:r>
+      <w:r>
+        <w:br w:type="page"/>
+      </w:r>
+    </w:p>
+    <w:p>
+      <w:pPr>
+        <w:pStyle w:val="Heading2"/>
+      </w:pPr>
+      <w:r>
+        <w:lastRenderedPageBreak/>
+        <mc:AlternateContent>
+          <mc:Choice Requires="wps">
+            <w:drawing>
+              <wp:anchor distT="0" distB="0" distL="114300" distR="114300" simplePos="0" relativeHeight="251713536" behindDoc="0" locked="0" layoutInCell="1" allowOverlap="1" wp14:anchorId="600C574D" wp14:editId="356A85B0">
+                <wp:simplePos x="0" y="0"/>
+                <wp:positionH relativeFrom="page">
+                  <wp:posOffset>0</wp:posOffset>
+                </wp:positionH>
+                <wp:positionV relativeFrom="paragraph">
+                  <wp:posOffset>-923925</wp:posOffset>
+                </wp:positionV>
+                <wp:extent cx="8201025" cy="638175"/>
+                <wp:effectExtent l="0" t="0" r="28575" b="28575"/>
+                <wp:wrapNone/>
+                <wp:docPr id="45" name="Rectangle 45"/>
+                <wp:cNvGraphicFramePr/>
+                <a:graphic xmlns:a="http://schemas.openxmlformats.org/drawingml/2006/main">
+                  <a:graphicData uri="http://schemas.microsoft.com/office/word/2010/wordprocessingShape">
+                    <wps:wsp>
+                      <wps:cNvSpPr/>
+                      <wps:spPr>
+                        <a:xfrm>
+                          <a:off x="0" y="0"/>
+                          <a:ext cx="8201025" cy="638175"/>
+                        </a:xfrm>
+                        <a:prstGeom prst="rect">
+                          <a:avLst/>
+                        </a:prstGeom>
+                        <a:solidFill>
+                          <a:schemeClr val="bg2">
+                            <a:lumMod val="25000"/>
+                          </a:schemeClr>
+                        </a:solidFill>
+                        <a:ln>
+                          <a:solidFill>
+                            <a:schemeClr val="bg1"/>
+                          </a:solidFill>
+                        </a:ln>
+                      </wps:spPr>
+                      <wps:style>
+                        <a:lnRef idx="2">
+                          <a:schemeClr val="accent3">
+                            <a:shade val="50000"/>
+                          </a:schemeClr>
+                        </a:lnRef>
+                        <a:fillRef idx="1">
+                          <a:schemeClr val="accent3"/>
+                        </a:fillRef>
+                        <a:effectRef idx="0">
+                          <a:schemeClr val="accent3"/>
+                        </a:effectRef>
+                        <a:fontRef idx="minor">
+                          <a:schemeClr val="lt1"/>
+                        </a:fontRef>
+                      </wps:style>
+                      <wps:bodyPr rot="0" spcFirstLastPara="0" vertOverflow="overflow" horzOverflow="overflow" vert="horz" wrap="square" lIns="91440" tIns="45720" rIns="91440" bIns="45720" numCol="1" spcCol="0" rtlCol="0" fromWordArt="0" anchor="ctr" anchorCtr="0" forceAA="0" compatLnSpc="1">
+                        <a:prstTxWarp prst="textNoShape">
+                          <a:avLst/>
+                        </a:prstTxWarp>
+                        <a:noAutofit/>
+                      </wps:bodyPr>
+                    </wps:wsp>
+                  </a:graphicData>
+                </a:graphic>
+                <wp14:sizeRelH relativeFrom="margin">
+                  <wp14:pctWidth>0</wp14:pctWidth>
+                </wp14:sizeRelH>
+                <wp14:sizeRelV relativeFrom="margin">
+                  <wp14:pctHeight>0</wp14:pctHeight>
+                </wp14:sizeRelV>
+              </wp:anchor>
+            </w:drawing>
+          </mc:Choice>
+          <mc:Fallback>
+            <w:pict>
+              <v:rect w14:anchorId="5FF38EB4" id="Rectangle 45" o:spid="_x0000_s1026" style="position:absolute;margin-left:0;margin-top:-72.75pt;width:645.75pt;height:50.25pt;z-index:251713536;visibility:visible;mso-wrap-style:square;mso-width-percent:0;mso-height-percent:0;mso-wrap-distance-left:9pt;mso-wrap-distance-top:0;mso-wrap-distance-right:9pt;mso-wrap-distance-bottom:0;mso-position-horizontal:absolute;mso-position-horizontal-relative:page;mso-position-vertical:absolute;mso-position-vertical-relative:text;mso-width-percent:0;mso-height-percent:0;mso-width-relative:margin;mso-height-relative:margin;v-text-anchor:middle" o:gfxdata="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" fillcolor="#393737 [814]" strokecolor="white [3212]" strokeweight="1pt">
+                <w10:wrap anchorx="page"/>
+              </v:rect>
+            </w:pict>
+          </mc:Fallback>
+        </mc:AlternateContent>
+      </w:r>
+      <w:r>
+        <w:drawing>
+          <wp:anchor distT="0" distB="0" distL="114300" distR="114300" simplePos="0" relativeHeight="251714560" behindDoc="0" locked="0" layoutInCell="1" allowOverlap="1" wp14:anchorId="048AB65D" wp14:editId="556F7E3C">
+            <wp:simplePos x="0" y="0"/>
+            <wp:positionH relativeFrom="leftMargin">
+              <wp:posOffset>466725</wp:posOffset>
+            </wp:positionH>
+            <wp:positionV relativeFrom="paragraph">
+              <wp:posOffset>-749300</wp:posOffset>
+            </wp:positionV>
+            <wp:extent cx="1138555" cy="304800"/>
+            <wp:effectExtent l="0" t="0" r="4445" b="0"/>
+            <wp:wrapNone/>
+            <wp:docPr id="46" name="Graphic 46"/>
+            <wp:cNvGraphicFramePr>
+              <a:graphicFrameLocks xmlns:a="http://schemas.openxmlformats.org/drawingml/2006/main" noChangeAspect="1"/>
+            </wp:cNvGraphicFramePr>
+            <a:graphic xmlns:a="http://schemas.openxmlformats.org/drawingml/2006/main">
+              <a:graphicData uri="http://schemas.openxmlformats.org/drawingml/2006/picture">
+                <pic:pic xmlns:pic="http://schemas.openxmlformats.org/drawingml/2006/picture">
+                  <pic:nvPicPr>
+                    <pic:cNvPr id="1" name=""/>
+                    <pic:cNvPicPr/>
+                  </pic:nvPicPr>
+                  <pic:blipFill>
+                    <a:blip r:embed="rId8">
+                      <a:extLst>
+                        <a:ext uri="{28A0092B-C50C-407E-A947-70E740481C1C}">
+                          <a14:useLocalDpi xmlns:a14="http://schemas.microsoft.com/office/drawing/2010/main" val="0"/>
+                        </a:ext>
+                        <a:ext uri="{96DAC541-7B7A-43D3-8B79-37D633B846F1}">
+                          <asvg:svgBlip xmlns:asvg="http://schemas.microsoft.com/office/drawing/2016/SVG/main" r:embed="rId9"/>
+                        </a:ext>
+                      </a:extLst>
+                    </a:blip>
+                    <a:stretch>
+                      <a:fillRect/>
+                    </a:stretch>
+                  </pic:blipFill>
+                  <pic:spPr>
+                    <a:xfrm>
+                      <a:off x="0" y="0"/>
+                      <a:ext cx="1138555" cy="304800"/>
+                    </a:xfrm>
+                    <a:prstGeom prst="rect">
+                      <a:avLst/>
+                    </a:prstGeom>
+                  </pic:spPr>
+                </pic:pic>
+              </a:graphicData>
+            </a:graphic>
+            <wp14:sizeRelH relativeFrom="margin">
+              <wp14:pctWidth>0</wp14:pctWidth>
+            </wp14:sizeRelH>
+            <wp14:sizeRelV relativeFrom="margin">
+              <wp14:pctHeight>0</wp14:pctHeight>
+            </wp14:sizeRelV>
+          </wp:anchor>
+        </w:drawing>
+      </w:r>
+      <w:r>
+        <w:t>Accessibility Tests</w:t>
+      </w:r>
+    </w:p>
+    <w:p>
+      <w:r>
+        <w:t xml:space="preserve">The Accessibility of the website was first tested on </w:t>
+      </w:r>
+      <w:hyperlink r:id="rId31" w:history="1">
+        <w:r>
+          <w:rPr>
+            <w:rStyle w:val="Hyperlink"/>
+          </w:rPr>
+          <w:t>color.a11y.com</w:t>
+        </w:r>
+      </w:hyperlink>
+      <w:r>
+        <w:t xml:space="preserve"> which resulted in a failed result, </w:t>
+      </w:r>
+      <w:r>
+        <w:t>the</w:t>
+      </w:r>
+      <w:r>
+        <w:t xml:space="preserve"> result failed because of the main header of the page and its color for the iT part of the ZiTRUS name. The test failed it but on the website the </w:t>
+      </w:r>
+      <w:r>
+        <w:t>lack of contrast has been compensated with a bolder and larger font style. The color #b4da17 is not normally used for text and I have therefore chosen to overlook this.</w:t>
+      </w:r>
+    </w:p>
+    <w:p>
+      <w:pPr>
+        <w:keepNext/>
+      </w:pPr>
+      <w:r>
+        <w:rPr>
+          <w:noProof/>
+        </w:rPr>
+        <w:drawing>
+          <wp:inline distT="0" distB="0" distL="0" distR="0" wp14:anchorId="22C5B941" wp14:editId="290A6698">
+            <wp:extent cx="5943600" cy="1679575"/>
+            <wp:effectExtent l="0" t="0" r="0" b="0"/>
+            <wp:docPr id="31" name="Picture 31"/>
+            <wp:cNvGraphicFramePr>
+              <a:graphicFrameLocks xmlns:a="http://schemas.openxmlformats.org/drawingml/2006/main" noChangeAspect="1"/>
+            </wp:cNvGraphicFramePr>
+            <a:graphic xmlns:a="http://schemas.openxmlformats.org/drawingml/2006/main">
+              <a:graphicData uri="http://schemas.openxmlformats.org/drawingml/2006/picture">
+                <pic:pic xmlns:pic="http://schemas.openxmlformats.org/drawingml/2006/picture">
+                  <pic:nvPicPr>
+                    <pic:cNvPr id="1" name=""/>
+                    <pic:cNvPicPr/>
+                  </pic:nvPicPr>
+                  <pic:blipFill>
+                    <a:blip r:embed="rId32"/>
+                    <a:stretch>
+                      <a:fillRect/>
+                    </a:stretch>
+                  </pic:blipFill>
+                  <pic:spPr>
+                    <a:xfrm>
+                      <a:off x="0" y="0"/>
+                      <a:ext cx="5943600" cy="1679575"/>
+                    </a:xfrm>
+                    <a:prstGeom prst="rect">
+                      <a:avLst/>
+                    </a:prstGeom>
+                  </pic:spPr>
+                </pic:pic>
+              </a:graphicData>
+            </a:graphic>
+          </wp:inline>
+        </w:drawing>
+      </w:r>
+    </w:p>
+    <w:p>
+      <w:pPr>
+        <w:pStyle w:val="Caption"/>
+      </w:pPr>
+      <w:r>
+        <w:t xml:space="preserve">Figure </w:t>
+      </w:r>
+      <w:r>
+        <w:t>13</w:t>
+      </w:r>
+      <w:r>
+        <w:t>, color.a11y.com</w:t>
+      </w:r>
+      <w:r>
+        <w:t xml:space="preserve"> validation</w:t>
+      </w:r>
+    </w:p>
+    <w:p>
+      <w:r>
+        <w:rPr>
+          <w:noProof/>
+        </w:rPr>
+        <w:drawing>
+          <wp:anchor distT="0" distB="0" distL="114300" distR="114300" simplePos="0" relativeHeight="251719680" behindDoc="0" locked="0" layoutInCell="1" allowOverlap="1" wp14:anchorId="029C9AAD" wp14:editId="22A4B4EA">
+            <wp:simplePos x="0" y="0"/>
+            <wp:positionH relativeFrom="margin">
+              <wp:align>left</wp:align>
+            </wp:positionH>
+            <wp:positionV relativeFrom="paragraph">
+              <wp:posOffset>283210</wp:posOffset>
+            </wp:positionV>
+            <wp:extent cx="1676400" cy="2057400"/>
+            <wp:effectExtent l="0" t="0" r="0" b="0"/>
+            <wp:wrapSquare wrapText="bothSides"/>
+            <wp:docPr id="34" name="Picture 34"/>
+            <wp:cNvGraphicFramePr>
+              <a:graphicFrameLocks xmlns:a="http://schemas.openxmlformats.org/drawingml/2006/main" noChangeAspect="1"/>
+            </wp:cNvGraphicFramePr>
+            <a:graphic xmlns:a="http://schemas.openxmlformats.org/drawingml/2006/main">
+              <a:graphicData uri="http://schemas.openxmlformats.org/drawingml/2006/picture">
+                <pic:pic xmlns:pic="http://schemas.openxmlformats.org/drawingml/2006/picture">
+                  <pic:nvPicPr>
+                    <pic:cNvPr id="1" name=""/>
+                    <pic:cNvPicPr/>
+                  </pic:nvPicPr>
+                  <pic:blipFill>
+                    <a:blip r:embed="rId33">
+                      <a:extLst>
+                        <a:ext uri="{28A0092B-C50C-407E-A947-70E740481C1C}">
+                          <a14:useLocalDpi xmlns:a14="http://schemas.microsoft.com/office/drawing/2010/main" val="0"/>
+                        </a:ext>
+                      </a:extLst>
+                    </a:blip>
+                    <a:stretch>
+                      <a:fillRect/>
+                    </a:stretch>
+                  </pic:blipFill>
+                  <pic:spPr>
+                    <a:xfrm>
+                      <a:off x="0" y="0"/>
+                      <a:ext cx="1676400" cy="2057400"/>
+                    </a:xfrm>
+                    <a:prstGeom prst="rect">
+                      <a:avLst/>
+                    </a:prstGeom>
+                  </pic:spPr>
+                </pic:pic>
+              </a:graphicData>
+            </a:graphic>
+            <wp14:sizeRelH relativeFrom="page">
+              <wp14:pctWidth>0</wp14:pctWidth>
+            </wp14:sizeRelH>
+            <wp14:sizeRelV relativeFrom="page">
+              <wp14:pctHeight>0</wp14:pctHeight>
+            </wp14:sizeRelV>
+          </wp:anchor>
+        </w:drawing>
+      </w:r>
+    </w:p>
+    <w:p>
+      <w:r>
+        <w:rPr>
+          <w:noProof/>
+        </w:rPr>
+        <mc:AlternateContent>
+          <mc:Choice Requires="wps">
+            <w:drawing>
+              <wp:anchor distT="0" distB="0" distL="114300" distR="114300" simplePos="0" relativeHeight="251721728" behindDoc="0" locked="0" layoutInCell="1" allowOverlap="1" wp14:anchorId="54986F23" wp14:editId="4DC9AC05">
+                <wp:simplePos x="0" y="0"/>
+                <wp:positionH relativeFrom="column">
+                  <wp:posOffset>0</wp:posOffset>
+                </wp:positionH>
+                <wp:positionV relativeFrom="paragraph">
+                  <wp:posOffset>3350260</wp:posOffset>
+                </wp:positionV>
+                <wp:extent cx="2684780" cy="635"/>
+                <wp:effectExtent l="0" t="0" r="0" b="0"/>
+                <wp:wrapSquare wrapText="bothSides"/>
+                <wp:docPr id="49" name="Text Box 49"/>
+                <wp:cNvGraphicFramePr/>
+                <a:graphic xmlns:a="http://schemas.openxmlformats.org/drawingml/2006/main">
+                  <a:graphicData uri="http://schemas.microsoft.com/office/word/2010/wordprocessingShape">
+                    <wps:wsp>
+                      <wps:cNvSpPr txBox="1"/>
+                      <wps:spPr>
+                        <a:xfrm>
+                          <a:off x="0" y="0"/>
+                          <a:ext cx="2684780" cy="635"/>
+                        </a:xfrm>
+                        <a:prstGeom prst="rect">
+                          <a:avLst/>
+                        </a:prstGeom>
+                        <a:solidFill>
+                          <a:prstClr val="white"/>
+                        </a:solidFill>
+                        <a:ln>
+                          <a:noFill/>
+                        </a:ln>
+                      </wps:spPr>
+                      <wps:txbx>
+                        <w:txbxContent>
+                          <w:p>
+                            <w:pPr>
+                              <w:pStyle w:val="Caption"/>
+                              <w:rPr>
+                                <w:noProof/>
+                              </w:rPr>
+                            </w:pPr>
+                            <w:r>
+                              <w:t>Figure 14, wave.webmain.org</w:t>
+                            </w:r>
+                          </w:p>
+                        </w:txbxContent>
+                      </wps:txbx>
+                      <wps:bodyPr rot="0" spcFirstLastPara="0" vertOverflow="overflow" horzOverflow="overflow" vert="horz" wrap="square" lIns="0" tIns="0" rIns="0" bIns="0" numCol="1" spcCol="0" rtlCol="0" fromWordArt="0" anchor="t" anchorCtr="0" forceAA="0" compatLnSpc="1">
+                        <a:prstTxWarp prst="textNoShape">
+                          <a:avLst/>
+                        </a:prstTxWarp>
+                        <a:spAutoFit/>
+                      </wps:bodyPr>
+                    </wps:wsp>
+                  </a:graphicData>
+                </a:graphic>
+              </wp:anchor>
+            </w:drawing>
+          </mc:Choice>
+          <mc:Fallback>
+            <w:pict>
+              <v:shape w14:anchorId="54986F23" id="Text Box 49" o:spid="_x0000_s1034" type="#_x0000_t202" style="position:absolute;margin-left:0;margin-top:263.8pt;width:211.4pt;height:.05pt;z-index:251721728;visibility:visible;mso-wrap-style:square;mso-wrap-distance-left:9pt;mso-wrap-distance-top:0;mso-wrap-distance-right:9pt;mso-wrap-distance-bottom:0;mso-position-horizontal:absolute;mso-position-horizontal-relative:text;mso-position-vertical:absolute;mso-position-vertical-relative:text;v-text-anchor:top" o:gfxdata="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" stroked="f">
+                <v:textbox style="mso-fit-shape-to-text:t" inset="0,0,0,0">
+                  <w:txbxContent>
+                    <w:p>
+                      <w:pPr>
+                        <w:pStyle w:val="Caption"/>
+                        <w:rPr>
+                          <w:noProof/>
+                        </w:rPr>
+                      </w:pPr>
+                      <w:r>
+                        <w:t>Figure 14, wave.webmain.org</w:t>
+                      </w:r>
+                    </w:p>
+                  </w:txbxContent>
+                </v:textbox>
+                <w10:wrap type="square"/>
+              </v:shape>
+            </w:pict>
+          </mc:Fallback>
+        </mc:AlternateContent>
+      </w:r>
+      <w:r>
+        <w:t>The second a</w:t>
+      </w:r>
+      <w:r>
+        <w:t>ccessibility</w:t>
+      </w:r>
+      <w:r>
+        <w:t xml:space="preserve"> test was performed on </w:t>
+      </w:r>
+      <w:hyperlink r:id="rId34" w:anchor="/https://klovaaxel.github.io/ZitrusWebAppDist/" w:history="1">
+        <w:r>
+          <w:rPr>
+            <w:rStyle w:val="Hyperlink"/>
+          </w:rPr>
+          <w:t>wave.webmain.org</w:t>
+        </w:r>
+      </w:hyperlink>
+      <w:r>
+        <w:t>. This accessibility test was a bit more in-depth then the one at color.a11y.com in that it went through the colors, structure and readability of the PWA</w:t>
+      </w:r>
+      <w:r>
+        <w:t>.</w:t>
+      </w:r>
       <w:r>
         <w:t xml:space="preserve"> </w:t>
+      </w:r>
+      <w:r>
+        <w:t>T</w:t>
+      </w:r>
+      <w:r>
+        <w:t xml:space="preserve">he three errors the website produced </w:t>
+      </w:r>
+      <w:r>
+        <w:t xml:space="preserve">are in the contact section and will be resolved when ZiTRUS provide links for the social media they intend to use. The contrast issue is the same as discussed in the color.a11y.com test and the alerts are that the contact form doesn’t have a legend as the h2 in that section serves as that as well as a heading for that section and the second warning is that the menu calls a JS event on click, but the menu works without it if for some reason it wouldn’t be called. </w:t>
+      </w:r>
+    </w:p>
+    <w:p>
+      <w:r>
+        <w:rPr>
+          <w:noProof/>
+        </w:rPr>
+        <mc:AlternateContent>
+          <mc:Choice Requires="wps">
+            <w:drawing>
+              <wp:anchor distT="0" distB="0" distL="114300" distR="114300" simplePos="0" relativeHeight="251724800" behindDoc="0" locked="0" layoutInCell="1" allowOverlap="1" wp14:anchorId="798E26B2" wp14:editId="21895240">
+                <wp:simplePos x="0" y="0"/>
+                <wp:positionH relativeFrom="margin">
+                  <wp:align>left</wp:align>
+                </wp:positionH>
+                <wp:positionV relativeFrom="paragraph">
+                  <wp:posOffset>170180</wp:posOffset>
+                </wp:positionV>
+                <wp:extent cx="1619250" cy="285750"/>
+                <wp:effectExtent l="0" t="0" r="0" b="0"/>
+                <wp:wrapSquare wrapText="bothSides"/>
+                <wp:docPr id="53" name="Text Box 53"/>
+                <wp:cNvGraphicFramePr/>
+                <a:graphic xmlns:a="http://schemas.openxmlformats.org/drawingml/2006/main">
+                  <a:graphicData uri="http://schemas.microsoft.com/office/word/2010/wordprocessingShape">
+                    <wps:wsp>
+                      <wps:cNvSpPr txBox="1"/>
+                      <wps:spPr>
+                        <a:xfrm>
+                          <a:off x="0" y="0"/>
+                          <a:ext cx="1619250" cy="285750"/>
+                        </a:xfrm>
+                        <a:prstGeom prst="rect">
+                          <a:avLst/>
+                        </a:prstGeom>
+                        <a:solidFill>
+                          <a:prstClr val="white"/>
+                        </a:solidFill>
+                        <a:ln>
+                          <a:noFill/>
+                        </a:ln>
+                      </wps:spPr>
+                      <wps:txbx>
+                        <w:txbxContent>
+                          <w:p>
+                            <w:pPr>
+                              <w:pStyle w:val="Caption"/>
+                              <w:rPr>
+                                <w:noProof/>
+                              </w:rPr>
+                            </w:pPr>
+                            <w:r>
+                              <w:t>Figure 14, wave.webmain.org usability test</w:t>
+                            </w:r>
+                          </w:p>
+                        </w:txbxContent>
+                      </wps:txbx>
+                      <wps:bodyPr rot="0" spcFirstLastPara="0" vertOverflow="overflow" horzOverflow="overflow" vert="horz" wrap="square" lIns="0" tIns="0" rIns="0" bIns="0" numCol="1" spcCol="0" rtlCol="0" fromWordArt="0" anchor="t" anchorCtr="0" forceAA="0" compatLnSpc="1">
+                        <a:prstTxWarp prst="textNoShape">
+                          <a:avLst/>
+                        </a:prstTxWarp>
+                        <a:noAutofit/>
+                      </wps:bodyPr>
+                    </wps:wsp>
+                  </a:graphicData>
+                </a:graphic>
+                <wp14:sizeRelH relativeFrom="margin">
+                  <wp14:pctWidth>0</wp14:pctWidth>
+                </wp14:sizeRelH>
+                <wp14:sizeRelV relativeFrom="margin">
+                  <wp14:pctHeight>0</wp14:pctHeight>
+                </wp14:sizeRelV>
+              </wp:anchor>
+            </w:drawing>
+          </mc:Choice>
+          <mc:Fallback>
+            <w:pict>
+              <v:shape w14:anchorId="798E26B2" id="Text Box 53" o:spid="_x0000_s1035" type="#_x0000_t202" style="position:absolute;margin-left:0;margin-top:13.4pt;width:127.5pt;height:22.5pt;z-index:251724800;visibility:visible;mso-wrap-style:square;mso-width-percent:0;mso-height-percent:0;mso-wrap-distance-left:9pt;mso-wrap-distance-top:0;mso-wrap-distance-right:9pt;mso-wrap-distance-bottom:0;mso-position-horizontal:left;mso-position-horizontal-relative:margin;mso-position-vertical:absolute;mso-position-vertical-relative:text;mso-width-percent:0;mso-height-percent:0;mso-width-relative:margin;mso-height-relative:margin;v-text-anchor:top" o:gfxdata="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" stroked="f">
+                <v:textbox inset="0,0,0,0">
+                  <w:txbxContent>
+                    <w:p>
+                      <w:pPr>
+                        <w:pStyle w:val="Caption"/>
+                        <w:rPr>
+                          <w:noProof/>
+                        </w:rPr>
+                      </w:pPr>
+                      <w:r>
+                        <w:t>Figure 14, wave.webmain.org usability test</w:t>
+                      </w:r>
+                    </w:p>
+                  </w:txbxContent>
+                </v:textbox>
+                <w10:wrap type="square" anchorx="margin"/>
+              </v:shape>
+            </w:pict>
+          </mc:Fallback>
+        </mc:AlternateContent>
+      </w:r>
+    </w:p>
+    <w:p/>
+    <w:p>
+      <w:r>
+        <w:rPr>
+          <w:noProof/>
+        </w:rPr>
+        <mc:AlternateContent>
+          <mc:Choice Requires="wps">
+            <w:drawing>
+              <wp:anchor distT="0" distB="0" distL="114300" distR="114300" simplePos="0" relativeHeight="251726848" behindDoc="0" locked="0" layoutInCell="1" allowOverlap="1" wp14:anchorId="243FDFC8" wp14:editId="1C2DE6AF">
+                <wp:simplePos x="0" y="0"/>
+                <wp:positionH relativeFrom="margin">
+                  <wp:align>left</wp:align>
+                </wp:positionH>
+                <wp:positionV relativeFrom="paragraph">
+                  <wp:posOffset>1741805</wp:posOffset>
+                </wp:positionV>
+                <wp:extent cx="4600575" cy="635"/>
+                <wp:effectExtent l="0" t="0" r="9525" b="0"/>
+                <wp:wrapNone/>
+                <wp:docPr id="54" name="Text Box 54"/>
+                <wp:cNvGraphicFramePr/>
+                <a:graphic xmlns:a="http://schemas.openxmlformats.org/drawingml/2006/main">
+                  <a:graphicData uri="http://schemas.microsoft.com/office/word/2010/wordprocessingShape">
+                    <wps:wsp>
+                      <wps:cNvSpPr txBox="1"/>
+                      <wps:spPr>
+                        <a:xfrm>
+                          <a:off x="0" y="0"/>
+                          <a:ext cx="4600575" cy="635"/>
+                        </a:xfrm>
+                        <a:prstGeom prst="rect">
+                          <a:avLst/>
+                        </a:prstGeom>
+                        <a:solidFill>
+                          <a:prstClr val="white"/>
+                        </a:solidFill>
+                        <a:ln>
+                          <a:noFill/>
+                        </a:ln>
+                      </wps:spPr>
+                      <wps:txbx>
+                        <w:txbxContent>
+                          <w:p>
+                            <w:pPr>
+                              <w:pStyle w:val="Caption"/>
+                              <w:rPr>
+                                <w:noProof/>
+                              </w:rPr>
+                            </w:pPr>
+                            <w:r>
+                              <w:t xml:space="preserve">Figure </w:t>
+                            </w:r>
+                            <w:fldSimple w:instr=" SEQ Figure \* ARABIC ">
+                              <w:r>
+                                <w:rPr>
+                                  <w:noProof/>
+                                </w:rPr>
+                                <w:t>1</w:t>
+                              </w:r>
+                            </w:fldSimple>
+                            <w:r>
+                              <w:t>5, Search.google.com mobile friendly test</w:t>
+                            </w:r>
+                          </w:p>
+                        </w:txbxContent>
+                      </wps:txbx>
+                      <wps:bodyPr rot="0" spcFirstLastPara="0" vertOverflow="overflow" horzOverflow="overflow" vert="horz" wrap="square" lIns="0" tIns="0" rIns="0" bIns="0" numCol="1" spcCol="0" rtlCol="0" fromWordArt="0" anchor="t" anchorCtr="0" forceAA="0" compatLnSpc="1">
+                        <a:prstTxWarp prst="textNoShape">
+                          <a:avLst/>
+                        </a:prstTxWarp>
+                        <a:spAutoFit/>
+                      </wps:bodyPr>
+                    </wps:wsp>
+                  </a:graphicData>
+                </a:graphic>
+                <wp14:sizeRelH relativeFrom="margin">
+                  <wp14:pctWidth>0</wp14:pctWidth>
+                </wp14:sizeRelH>
+              </wp:anchor>
+            </w:drawing>
+          </mc:Choice>
+          <mc:Fallback>
+            <w:pict>
+              <v:shape w14:anchorId="243FDFC8" id="Text Box 54" o:spid="_x0000_s1036" type="#_x0000_t202" style="position:absolute;margin-left:0;margin-top:137.15pt;width:362.25pt;height:.05pt;z-index:251726848;visibility:visible;mso-wrap-style:square;mso-width-percent:0;mso-wrap-distance-left:9pt;mso-wrap-distance-top:0;mso-wrap-distance-right:9pt;mso-wrap-distance-bottom:0;mso-position-horizontal:left;mso-position-horizontal-relative:margin;mso-position-vertical:absolute;mso-position-vertical-relative:text;mso-width-percent:0;mso-width-relative:margin;v-text-anchor:top" o:gfxdata="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" stroked="f">
+                <v:textbox style="mso-fit-shape-to-text:t" inset="0,0,0,0">
+                  <w:txbxContent>
+                    <w:p>
+                      <w:pPr>
+                        <w:pStyle w:val="Caption"/>
+                        <w:rPr>
+                          <w:noProof/>
+                        </w:rPr>
+                      </w:pPr>
+                      <w:r>
+                        <w:t xml:space="preserve">Figure </w:t>
+                      </w:r>
+                      <w:fldSimple w:instr=" SEQ Figure \* ARABIC ">
+                        <w:r>
+                          <w:rPr>
+                            <w:noProof/>
+                          </w:rPr>
+                          <w:t>1</w:t>
+                        </w:r>
+                      </w:fldSimple>
+                      <w:r>
+                        <w:t>5, Search.google.com mobile friendly test</w:t>
+                      </w:r>
+                    </w:p>
+                  </w:txbxContent>
+                </v:textbox>
+                <w10:wrap anchorx="margin"/>
+              </v:shape>
+            </w:pict>
+          </mc:Fallback>
+        </mc:AlternateContent>
+      </w:r>
+      <w:r>
+        <w:rPr>
+          <w:noProof/>
+        </w:rPr>
+        <w:drawing>
+          <wp:anchor distT="0" distB="0" distL="114300" distR="114300" simplePos="0" relativeHeight="251718656" behindDoc="1" locked="0" layoutInCell="1" allowOverlap="1" wp14:anchorId="62281D39" wp14:editId="5B4B1E6A">
+            <wp:simplePos x="0" y="0"/>
+            <wp:positionH relativeFrom="margin">
+              <wp:posOffset>4838700</wp:posOffset>
+            </wp:positionH>
+            <wp:positionV relativeFrom="paragraph">
+              <wp:posOffset>967740</wp:posOffset>
+            </wp:positionV>
+            <wp:extent cx="4162425" cy="2158294"/>
+            <wp:effectExtent l="0" t="0" r="0" b="0"/>
+            <wp:wrapNone/>
+            <wp:docPr id="48" name="Graphic 48"/>
+            <wp:cNvGraphicFramePr>
+              <a:graphicFrameLocks xmlns:a="http://schemas.openxmlformats.org/drawingml/2006/main" noChangeAspect="1"/>
+            </wp:cNvGraphicFramePr>
+            <a:graphic xmlns:a="http://schemas.openxmlformats.org/drawingml/2006/main">
+              <a:graphicData uri="http://schemas.openxmlformats.org/drawingml/2006/picture">
+                <pic:pic xmlns:pic="http://schemas.openxmlformats.org/drawingml/2006/picture">
+                  <pic:nvPicPr>
+                    <pic:cNvPr id="1" name=""/>
+                    <pic:cNvPicPr/>
+                  </pic:nvPicPr>
+                  <pic:blipFill>
+                    <a:blip r:embed="rId10">
+                      <a:extLst>
+                        <a:ext uri="{28A0092B-C50C-407E-A947-70E740481C1C}">
+                          <a14:useLocalDpi xmlns:a14="http://schemas.microsoft.com/office/drawing/2010/main" val="0"/>
+                        </a:ext>
+                        <a:ext uri="{96DAC541-7B7A-43D3-8B79-37D633B846F1}">
+                          <asvg:svgBlip xmlns:asvg="http://schemas.microsoft.com/office/drawing/2016/SVG/main" r:embed="rId11"/>
+                        </a:ext>
+                      </a:extLst>
+                    </a:blip>
+                    <a:stretch>
+                      <a:fillRect/>
+                    </a:stretch>
+                  </pic:blipFill>
+                  <pic:spPr>
+                    <a:xfrm>
+                      <a:off x="0" y="0"/>
+                      <a:ext cx="4162425" cy="2158294"/>
+                    </a:xfrm>
+                    <a:prstGeom prst="rect">
+                      <a:avLst/>
+                    </a:prstGeom>
+                  </pic:spPr>
+                </pic:pic>
+              </a:graphicData>
+            </a:graphic>
+            <wp14:sizeRelH relativeFrom="page">
+              <wp14:pctWidth>0</wp14:pctWidth>
+            </wp14:sizeRelH>
+            <wp14:sizeRelV relativeFrom="page">
+              <wp14:pctHeight>0</wp14:pctHeight>
+            </wp14:sizeRelV>
+          </wp:anchor>
+        </w:drawing>
+      </w:r>
+      <w:r>
+        <w:rPr>
+          <w:noProof/>
+        </w:rPr>
+        <w:drawing>
+          <wp:anchor distT="0" distB="0" distL="114300" distR="114300" simplePos="0" relativeHeight="251722752" behindDoc="0" locked="0" layoutInCell="1" allowOverlap="1" wp14:anchorId="698B58A2" wp14:editId="2E97765E">
+            <wp:simplePos x="0" y="0"/>
+            <wp:positionH relativeFrom="margin">
+              <wp:align>left</wp:align>
+            </wp:positionH>
+            <wp:positionV relativeFrom="paragraph">
+              <wp:posOffset>465455</wp:posOffset>
+            </wp:positionV>
+            <wp:extent cx="5229225" cy="1221829"/>
+            <wp:effectExtent l="0" t="0" r="0" b="0"/>
+            <wp:wrapNone/>
+            <wp:docPr id="52" name="Picture 52"/>
+            <wp:cNvGraphicFramePr>
+              <a:graphicFrameLocks xmlns:a="http://schemas.openxmlformats.org/drawingml/2006/main" noChangeAspect="1"/>
+            </wp:cNvGraphicFramePr>
+            <a:graphic xmlns:a="http://schemas.openxmlformats.org/drawingml/2006/main">
+              <a:graphicData uri="http://schemas.openxmlformats.org/drawingml/2006/picture">
+                <pic:pic xmlns:pic="http://schemas.openxmlformats.org/drawingml/2006/picture">
+                  <pic:nvPicPr>
+                    <pic:cNvPr id="1" name=""/>
+                    <pic:cNvPicPr/>
+                  </pic:nvPicPr>
+                  <pic:blipFill>
+                    <a:blip r:embed="rId35">
+                      <a:extLst>
+                        <a:ext uri="{28A0092B-C50C-407E-A947-70E740481C1C}">
+                          <a14:useLocalDpi xmlns:a14="http://schemas.microsoft.com/office/drawing/2010/main" val="0"/>
+                        </a:ext>
+                      </a:extLst>
+                    </a:blip>
+                    <a:stretch>
+                      <a:fillRect/>
+                    </a:stretch>
+                  </pic:blipFill>
+                  <pic:spPr>
+                    <a:xfrm>
+                      <a:off x="0" y="0"/>
+                      <a:ext cx="5229225" cy="1221829"/>
+                    </a:xfrm>
+                    <a:prstGeom prst="rect">
+                      <a:avLst/>
+                    </a:prstGeom>
+                  </pic:spPr>
+                </pic:pic>
+              </a:graphicData>
+            </a:graphic>
+            <wp14:sizeRelH relativeFrom="page">
+              <wp14:pctWidth>0</wp14:pctWidth>
+            </wp14:sizeRelH>
+            <wp14:sizeRelV relativeFrom="page">
+              <wp14:pctHeight>0</wp14:pctHeight>
+            </wp14:sizeRelV>
+          </wp:anchor>
+        </w:drawing>
+      </w:r>
+      <w:r>
+        <w:t xml:space="preserve">The website has also been tested for mobile friendliness on </w:t>
+      </w:r>
+      <w:hyperlink r:id="rId36" w:history="1">
+        <w:r>
+          <w:rPr>
+            <w:rStyle w:val="Hyperlink"/>
+          </w:rPr>
+          <w:t>search.google.com</w:t>
+        </w:r>
+      </w:hyperlink>
+      <w:r>
+        <w:t xml:space="preserve"> where it got a passing score and no rendering issues, result shown in figure 15.</w:t>
       </w:r>
     </w:p>
     <w:sectPr>
@@ -2832,7 +4452,7 @@
         <v:path o:extrusionok="f" gradientshapeok="t" o:connecttype="rect"/>
         <o:lock v:ext="edit" aspectratio="t"/>
       </v:shapetype>
-      <v:shape id="_x0000_i6352" type="#_x0000_t75" style="width:53.3pt;height:14.4pt;visibility:visible" o:gfxdata="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" o:bullet="t">
+      <v:shape id="_x0000_i5642" type="#_x0000_t75" style="width:53.3pt;height:14.4pt;visibility:visible" o:gfxdata="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" o:bullet="t">
         <v:imagedata r:id="rId1" o:title=""/>
       </v:shape>
     </w:pict>
@@ -3684,7 +5304,6 @@
   <w:style w:type="character" w:default="1" w:styleId="DefaultParagraphFont">
     <w:name w:val="Default Paragraph Font"/>
     <w:uiPriority w:val="1"/>
-    <w:semiHidden/>
     <w:unhideWhenUsed/>
   </w:style>
   <w:style w:type="table" w:default="1" w:styleId="TableNormal">

--- a/documentation/Zitrus Project Brief and Documentation.docx
+++ b/documentation/Zitrus Project Brief and Documentation.docx
@@ -769,7 +769,7 @@
           <w:noProof/>
         </w:rPr>
         <w:drawing>
-          <wp:anchor distT="0" distB="0" distL="114300" distR="114300" simplePos="0" relativeHeight="251665408" behindDoc="1" locked="0" layoutInCell="1" allowOverlap="1" wp14:anchorId="152E77EE" wp14:editId="7F176BAF">
+          <wp:anchor distT="0" distB="0" distL="114300" distR="114300" simplePos="0" relativeHeight="251665408" behindDoc="1" locked="0" layoutInCell="1" allowOverlap="1" wp14:anchorId="152E77EE" wp14:editId="3E20A1A3">
             <wp:simplePos x="0" y="0"/>
             <wp:positionH relativeFrom="page">
               <wp:posOffset>5753100</wp:posOffset>
@@ -873,7 +873,7 @@
         </w:rPr>
         <w:lastRenderedPageBreak/>
         <w:drawing>
-          <wp:anchor distT="0" distB="0" distL="114300" distR="114300" simplePos="0" relativeHeight="251686912" behindDoc="0" locked="0" layoutInCell="1" allowOverlap="1" wp14:anchorId="1D14CBCE" wp14:editId="7272D9AA">
+          <wp:anchor distT="0" distB="0" distL="114300" distR="114300" simplePos="0" relativeHeight="251686912" behindDoc="0" locked="0" layoutInCell="1" allowOverlap="1" wp14:anchorId="1D14CBCE" wp14:editId="015A54C0">
             <wp:simplePos x="0" y="0"/>
             <wp:positionH relativeFrom="leftMargin">
               <wp:posOffset>171450</wp:posOffset>
@@ -941,7 +941,7 @@
         <mc:AlternateContent>
           <mc:Choice Requires="wps">
             <w:drawing>
-              <wp:anchor distT="0" distB="0" distL="114300" distR="114300" simplePos="0" relativeHeight="251674624" behindDoc="0" locked="0" layoutInCell="1" allowOverlap="1" wp14:anchorId="230785D3" wp14:editId="21FFBAC8">
+              <wp:anchor distT="0" distB="0" distL="114300" distR="114300" simplePos="0" relativeHeight="251674624" behindDoc="0" locked="0" layoutInCell="1" allowOverlap="1" wp14:anchorId="230785D3" wp14:editId="01720BB1">
                 <wp:simplePos x="0" y="0"/>
                 <wp:positionH relativeFrom="column">
                   <wp:posOffset>-1171575</wp:posOffset>
@@ -1013,7 +1013,7 @@
           </mc:Choice>
           <mc:Fallback>
             <w:pict>
-              <v:rect w14:anchorId="761C57DB" id="Rectangle 9" o:spid="_x0000_s1026" style="position:absolute;margin-left:-92.25pt;margin-top:-75.75pt;width:645.75pt;height:50.25pt;z-index:251674624;visibility:visible;mso-wrap-style:square;mso-width-percent:0;mso-height-percent:0;mso-wrap-distance-left:9pt;mso-wrap-distance-top:0;mso-wrap-distance-right:9pt;mso-wrap-distance-bottom:0;mso-position-horizontal:absolute;mso-position-horizontal-relative:text;mso-position-vertical:absolute;mso-position-vertical-relative:text;mso-width-percent:0;mso-height-percent:0;mso-width-relative:margin;mso-height-relative:margin;v-text-anchor:middle" o:gfxdata="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" fillcolor="#393737 [814]" strokecolor="white [3212]" strokeweight="1pt"/>
+              <v:rect w14:anchorId="3AA71508" id="Rectangle 9" o:spid="_x0000_s1026" style="position:absolute;margin-left:-92.25pt;margin-top:-75.75pt;width:645.75pt;height:50.25pt;z-index:251674624;visibility:visible;mso-wrap-style:square;mso-width-percent:0;mso-height-percent:0;mso-wrap-distance-left:9pt;mso-wrap-distance-top:0;mso-wrap-distance-right:9pt;mso-wrap-distance-bottom:0;mso-position-horizontal:absolute;mso-position-horizontal-relative:text;mso-position-vertical:absolute;mso-position-vertical-relative:text;mso-width-percent:0;mso-height-percent:0;mso-width-relative:margin;mso-height-relative:margin;v-text-anchor:middle" o:gfxdata="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" fillcolor="#393737 [814]" strokecolor="white [3212]" strokeweight="1pt"/>
             </w:pict>
           </mc:Fallback>
         </mc:AlternateContent>
@@ -1061,7 +1061,7 @@
           <w:noProof/>
         </w:rPr>
         <w:drawing>
-          <wp:anchor distT="0" distB="0" distL="114300" distR="114300" simplePos="0" relativeHeight="251667456" behindDoc="0" locked="0" layoutInCell="1" allowOverlap="1" wp14:anchorId="77E258FC" wp14:editId="5E9B3493">
+          <wp:anchor distT="0" distB="0" distL="114300" distR="114300" simplePos="0" relativeHeight="251667456" behindDoc="0" locked="0" layoutInCell="1" allowOverlap="1" wp14:anchorId="77E258FC" wp14:editId="0F3732C9">
             <wp:simplePos x="0" y="0"/>
             <wp:positionH relativeFrom="margin">
               <wp:align>left</wp:align>
@@ -1165,7 +1165,10 @@
         <w:t>of the connection with IT and</w:t>
       </w:r>
       <w:r>
-        <w:t xml:space="preserve"> for Zitrus Holding AB, </w:t>
+        <w:t xml:space="preserve"> for</w:t>
+      </w:r>
+      <w:r>
+        <w:t xml:space="preserve"> Zitrus Holding AB, </w:t>
       </w:r>
       <w:proofErr w:type="spellStart"/>
       <w:r>
@@ -1217,13 +1220,23 @@
       </w:r>
       <w:proofErr w:type="spellEnd"/>
       <w:r>
-        <w:t xml:space="preserve"> and less of an IBM or American Megatrends logo.</w:t>
-      </w:r>
-      <w:r>
-        <w:t xml:space="preserve"> After discussing with Zitrus UF the logo in Figure 2 was decided.</w:t>
-      </w:r>
-    </w:p>
-    <w:p/>
+        <w:t xml:space="preserve"> and less of an IBM or American Megatrends logo</w:t>
+      </w:r>
+      <w:r>
+        <w:t>, they also didn’t like the yellow and instead wanted a green/lime color</w:t>
+      </w:r>
+      <w:r>
+        <w:t xml:space="preserve"> </w:t>
+      </w:r>
+    </w:p>
+    <w:p>
+      <w:pPr>
+        <w:ind w:left="2160"/>
+      </w:pPr>
+      <w:r>
+        <w:t>After discussing with Zitrus UF the logo in Figure 2 was decided.</w:t>
+      </w:r>
+    </w:p>
     <w:p>
       <w:r>
         <w:rPr>
@@ -1232,7 +1245,7 @@
         <mc:AlternateContent>
           <mc:Choice Requires="wps">
             <w:drawing>
-              <wp:anchor distT="0" distB="0" distL="114300" distR="114300" simplePos="0" relativeHeight="251692032" behindDoc="0" locked="0" layoutInCell="1" allowOverlap="1" wp14:anchorId="56A89EB0" wp14:editId="69C7564F">
+              <wp:anchor distT="0" distB="0" distL="114300" distR="114300" simplePos="0" relativeHeight="251692032" behindDoc="0" locked="0" layoutInCell="1" allowOverlap="1" wp14:anchorId="56A89EB0" wp14:editId="53A411CF">
                 <wp:simplePos x="0" y="0"/>
                 <wp:positionH relativeFrom="column">
                   <wp:posOffset>2047875</wp:posOffset>
@@ -1323,7 +1336,7 @@
           <w:noProof/>
         </w:rPr>
         <w:drawing>
-          <wp:anchor distT="0" distB="0" distL="114300" distR="114300" simplePos="0" relativeHeight="251689984" behindDoc="0" locked="0" layoutInCell="1" allowOverlap="1" wp14:anchorId="423CF57A" wp14:editId="41E906DA">
+          <wp:anchor distT="0" distB="0" distL="114300" distR="114300" simplePos="0" relativeHeight="251689984" behindDoc="0" locked="0" layoutInCell="1" allowOverlap="1" wp14:anchorId="423CF57A" wp14:editId="584C1A03">
             <wp:simplePos x="0" y="0"/>
             <wp:positionH relativeFrom="margin">
               <wp:align>right</wp:align>
@@ -1391,7 +1404,7 @@
         <mc:AlternateContent>
           <mc:Choice Requires="wps">
             <w:drawing>
-              <wp:anchor distT="0" distB="0" distL="114300" distR="114300" simplePos="0" relativeHeight="251688960" behindDoc="0" locked="0" layoutInCell="1" allowOverlap="1" wp14:anchorId="190AE550" wp14:editId="5D7DAEBC">
+              <wp:anchor distT="0" distB="0" distL="114300" distR="114300" simplePos="0" relativeHeight="251688960" behindDoc="0" locked="0" layoutInCell="1" allowOverlap="1" wp14:anchorId="190AE550" wp14:editId="7A8EC525">
                 <wp:simplePos x="0" y="0"/>
                 <wp:positionH relativeFrom="margin">
                   <wp:align>left</wp:align>
@@ -1500,32 +1513,27 @@
       <w:pPr>
         <w:pStyle w:val="Heading2"/>
       </w:pPr>
-    </w:p>
-    <w:p>
-      <w:pPr>
-        <w:pStyle w:val="Heading2"/>
-      </w:pPr>
       <w:r>
         <w:rPr>
           <w:noProof/>
         </w:rPr>
         <w:drawing>
-          <wp:anchor distT="0" distB="0" distL="114300" distR="114300" simplePos="0" relativeHeight="251671552" behindDoc="0" locked="0" layoutInCell="1" allowOverlap="1" wp14:anchorId="61FA0E1B" wp14:editId="1A0B35C0">
+          <wp:anchor distT="0" distB="0" distL="114300" distR="114300" simplePos="0" relativeHeight="251671552" behindDoc="0" locked="0" layoutInCell="1" allowOverlap="1" wp14:anchorId="61FA0E1B" wp14:editId="04E83270">
             <wp:simplePos x="0" y="0"/>
             <wp:positionH relativeFrom="margin">
-              <wp:posOffset>4781550</wp:posOffset>
+              <wp:posOffset>4377756</wp:posOffset>
             </wp:positionH>
             <wp:positionV relativeFrom="paragraph">
-              <wp:posOffset>34290</wp:posOffset>
+              <wp:posOffset>39370</wp:posOffset>
             </wp:positionV>
-            <wp:extent cx="1238250" cy="2200910"/>
-            <wp:effectExtent l="0" t="0" r="0" b="8890"/>
+            <wp:extent cx="1315720" cy="2339340"/>
+            <wp:effectExtent l="0" t="0" r="0" b="3810"/>
             <wp:wrapThrough wrapText="bothSides">
               <wp:wrapPolygon edited="0">
                 <wp:start x="0" y="0"/>
-                <wp:lineTo x="0" y="21500"/>
-                <wp:lineTo x="21268" y="21500"/>
-                <wp:lineTo x="21268" y="0"/>
+                <wp:lineTo x="0" y="21459"/>
+                <wp:lineTo x="21266" y="21459"/>
+                <wp:lineTo x="21266" y="0"/>
                 <wp:lineTo x="0" y="0"/>
               </wp:wrapPolygon>
             </wp:wrapThrough>
@@ -1555,7 +1563,7 @@
                   <pic:spPr>
                     <a:xfrm>
                       <a:off x="0" y="0"/>
-                      <a:ext cx="1238250" cy="2200910"/>
+                      <a:ext cx="1315720" cy="2339340"/>
                     </a:xfrm>
                     <a:prstGeom prst="rect">
                       <a:avLst/>
@@ -1578,22 +1586,22 @@
           <w:noProof/>
         </w:rPr>
         <w:drawing>
-          <wp:anchor distT="0" distB="0" distL="114300" distR="114300" simplePos="0" relativeHeight="251670528" behindDoc="1" locked="0" layoutInCell="1" allowOverlap="1" wp14:anchorId="6B6942A7" wp14:editId="6388BC4E">
+          <wp:anchor distT="0" distB="0" distL="114300" distR="114300" simplePos="0" relativeHeight="251670528" behindDoc="1" locked="0" layoutInCell="1" allowOverlap="1" wp14:anchorId="6B6942A7" wp14:editId="4BF9AE61">
             <wp:simplePos x="0" y="0"/>
             <wp:positionH relativeFrom="column">
-              <wp:posOffset>3412490</wp:posOffset>
+              <wp:posOffset>2778175</wp:posOffset>
             </wp:positionH>
             <wp:positionV relativeFrom="paragraph">
-              <wp:posOffset>34925</wp:posOffset>
+              <wp:posOffset>39370</wp:posOffset>
             </wp:positionV>
-            <wp:extent cx="1236980" cy="2200275"/>
-            <wp:effectExtent l="0" t="0" r="1270" b="9525"/>
+            <wp:extent cx="1298575" cy="2310130"/>
+            <wp:effectExtent l="0" t="0" r="0" b="0"/>
             <wp:wrapTight wrapText="bothSides">
               <wp:wrapPolygon edited="0">
                 <wp:start x="0" y="0"/>
-                <wp:lineTo x="0" y="21506"/>
-                <wp:lineTo x="21290" y="21506"/>
-                <wp:lineTo x="21290" y="0"/>
+                <wp:lineTo x="0" y="21374"/>
+                <wp:lineTo x="21230" y="21374"/>
+                <wp:lineTo x="21230" y="0"/>
                 <wp:lineTo x="0" y="0"/>
               </wp:wrapPolygon>
             </wp:wrapTight>
@@ -1626,7 +1634,7 @@
                   <pic:spPr bwMode="auto">
                     <a:xfrm>
                       <a:off x="0" y="0"/>
-                      <a:ext cx="1236980" cy="2200275"/>
+                      <a:ext cx="1298575" cy="2310130"/>
                     </a:xfrm>
                     <a:prstGeom prst="rect">
                       <a:avLst/>
@@ -1653,8 +1661,22 @@
       </w:r>
     </w:p>
     <w:p>
-      <w:r>
-        <w:t xml:space="preserve">If we go back to the basics there is an abundance of company landing pages and some even have similar webapp functionality, but they differ hugely in style, functionality. When asked Zitrus UF provided a two sites that they liked the styling of, the first </w:t>
+      <w:pPr>
+        <w:pStyle w:val="Heading3"/>
+      </w:pPr>
+      <w:r>
+        <w:t>inspiration</w:t>
+      </w:r>
+    </w:p>
+    <w:p>
+      <w:r>
+        <w:t>If we go back to the basics there is an abundance of company landing pages and some even have similar webapp functionality, but they differ hugely in style</w:t>
+      </w:r>
+      <w:r>
+        <w:t xml:space="preserve"> and</w:t>
+      </w:r>
+      <w:r>
+        <w:t xml:space="preserve"> functionality. When asked Zitrus UF provided a two sites that they liked the styling of, the first </w:t>
       </w:r>
       <w:hyperlink r:id="rId18" w:history="1">
         <w:r>
@@ -1665,15 +1687,10 @@
         </w:r>
       </w:hyperlink>
       <w:r>
-        <w:t xml:space="preserve"> and the second was a bootstrap template. </w:t>
-      </w:r>
-    </w:p>
-    <w:p>
-      <w:r>
-        <w:t xml:space="preserve">After consulting with Zitrus UF the first mockups and wireframes where made </w:t>
-      </w:r>
-      <w:r>
-        <w:t>figure 5 shows the mockups.</w:t>
+        <w:t xml:space="preserve"> and the second was a bootstrap template.</w:t>
+      </w:r>
+      <w:r>
+        <w:t xml:space="preserve"> </w:t>
       </w:r>
     </w:p>
     <w:p>
@@ -1682,83 +1699,13 @@
           <w:noProof/>
         </w:rPr>
         <w:drawing>
-          <wp:anchor distT="0" distB="0" distL="114300" distR="114300" simplePos="0" relativeHeight="251695104" behindDoc="1" locked="0" layoutInCell="1" allowOverlap="1" wp14:anchorId="3A08B9AE" wp14:editId="5DB0C87D">
+          <wp:anchor distT="0" distB="0" distL="114300" distR="114300" simplePos="0" relativeHeight="251668480" behindDoc="1" locked="0" layoutInCell="1" allowOverlap="1" wp14:anchorId="69A301D7" wp14:editId="2CCCDDCB">
             <wp:simplePos x="0" y="0"/>
             <wp:positionH relativeFrom="margin">
-              <wp:posOffset>314325</wp:posOffset>
+              <wp:posOffset>4786249</wp:posOffset>
             </wp:positionH>
             <wp:positionV relativeFrom="paragraph">
-              <wp:posOffset>12700</wp:posOffset>
-            </wp:positionV>
-            <wp:extent cx="2447925" cy="1796415"/>
-            <wp:effectExtent l="0" t="0" r="0" b="0"/>
-            <wp:wrapTight wrapText="bothSides">
-              <wp:wrapPolygon edited="0">
-                <wp:start x="0" y="0"/>
-                <wp:lineTo x="0" y="21302"/>
-                <wp:lineTo x="21348" y="21302"/>
-                <wp:lineTo x="21348" y="0"/>
-                <wp:lineTo x="0" y="0"/>
-              </wp:wrapPolygon>
-            </wp:wrapTight>
-            <wp:docPr id="26" name="Picture 26"/>
-            <wp:cNvGraphicFramePr>
-              <a:graphicFrameLocks xmlns:a="http://schemas.openxmlformats.org/drawingml/2006/main" noChangeAspect="1"/>
-            </wp:cNvGraphicFramePr>
-            <a:graphic xmlns:a="http://schemas.openxmlformats.org/drawingml/2006/main">
-              <a:graphicData uri="http://schemas.openxmlformats.org/drawingml/2006/picture">
-                <pic:pic xmlns:pic="http://schemas.openxmlformats.org/drawingml/2006/picture">
-                  <pic:nvPicPr>
-                    <pic:cNvPr id="1" name=""/>
-                    <pic:cNvPicPr/>
-                  </pic:nvPicPr>
-                  <pic:blipFill>
-                    <a:blip r:embed="rId19" cstate="print">
-                      <a:extLst>
-                        <a:ext uri="{28A0092B-C50C-407E-A947-70E740481C1C}">
-                          <a14:useLocalDpi xmlns:a14="http://schemas.microsoft.com/office/drawing/2010/main" val="0"/>
-                        </a:ext>
-                      </a:extLst>
-                    </a:blip>
-                    <a:stretch>
-                      <a:fillRect/>
-                    </a:stretch>
-                  </pic:blipFill>
-                  <pic:spPr>
-                    <a:xfrm>
-                      <a:off x="0" y="0"/>
-                      <a:ext cx="2447925" cy="1796415"/>
-                    </a:xfrm>
-                    <a:prstGeom prst="rect">
-                      <a:avLst/>
-                    </a:prstGeom>
-                  </pic:spPr>
-                </pic:pic>
-              </a:graphicData>
-            </a:graphic>
-            <wp14:sizeRelH relativeFrom="page">
-              <wp14:pctWidth>0</wp14:pctWidth>
-            </wp14:sizeRelH>
-            <wp14:sizeRelV relativeFrom="page">
-              <wp14:pctHeight>0</wp14:pctHeight>
-            </wp14:sizeRelV>
-          </wp:anchor>
-        </w:drawing>
-      </w:r>
-    </w:p>
-    <w:p>
-      <w:r>
-        <w:rPr>
-          <w:noProof/>
-        </w:rPr>
-        <w:drawing>
-          <wp:anchor distT="0" distB="0" distL="114300" distR="114300" simplePos="0" relativeHeight="251668480" behindDoc="1" locked="0" layoutInCell="1" allowOverlap="1" wp14:anchorId="69A301D7" wp14:editId="251FB41D">
-            <wp:simplePos x="0" y="0"/>
-            <wp:positionH relativeFrom="margin">
-              <wp:posOffset>4848225</wp:posOffset>
-            </wp:positionH>
-            <wp:positionV relativeFrom="paragraph">
-              <wp:posOffset>198120</wp:posOffset>
+              <wp:posOffset>344424</wp:posOffset>
             </wp:positionV>
             <wp:extent cx="4162425" cy="2158294"/>
             <wp:effectExtent l="0" t="0" r="0" b="0"/>
@@ -1817,13 +1764,13 @@
         <mc:AlternateContent>
           <mc:Choice Requires="wps">
             <w:drawing>
-              <wp:anchor distT="0" distB="0" distL="114300" distR="114300" simplePos="0" relativeHeight="251672576" behindDoc="1" locked="0" layoutInCell="1" allowOverlap="1" wp14:anchorId="5125A2D6" wp14:editId="568FE9E4">
+              <wp:anchor distT="0" distB="0" distL="114300" distR="114300" simplePos="0" relativeHeight="251672576" behindDoc="1" locked="0" layoutInCell="1" allowOverlap="1" wp14:anchorId="5125A2D6" wp14:editId="27430486">
                 <wp:simplePos x="0" y="0"/>
                 <wp:positionH relativeFrom="column">
-                  <wp:posOffset>3419475</wp:posOffset>
+                  <wp:posOffset>2818526</wp:posOffset>
                 </wp:positionH>
                 <wp:positionV relativeFrom="paragraph">
-                  <wp:posOffset>59055</wp:posOffset>
+                  <wp:posOffset>231222</wp:posOffset>
                 </wp:positionV>
                 <wp:extent cx="1095375" cy="478790"/>
                 <wp:effectExtent l="0" t="0" r="9525" b="0"/>
@@ -1898,7 +1845,7 @@
           </mc:Choice>
           <mc:Fallback>
             <w:pict>
-              <v:shape w14:anchorId="5125A2D6" id="Text Box 4" o:spid="_x0000_s1028" type="#_x0000_t202" style="position:absolute;margin-left:269.25pt;margin-top:4.65pt;width:86.25pt;height:37.7pt;z-index:-251643904;visibility:visible;mso-wrap-style:square;mso-width-percent:0;mso-height-percent:0;mso-wrap-distance-left:9pt;mso-wrap-distance-top:0;mso-wrap-distance-right:9pt;mso-wrap-distance-bottom:0;mso-position-horizontal:absolute;mso-position-horizontal-relative:text;mso-position-vertical:absolute;mso-position-vertical-relative:text;mso-width-percent:0;mso-height-percent:0;mso-width-relative:margin;mso-height-relative:margin;v-text-anchor:top" o:gfxdata="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" stroked="f">
+              <v:shape w14:anchorId="5125A2D6" id="Text Box 4" o:spid="_x0000_s1028" type="#_x0000_t202" style="position:absolute;margin-left:221.95pt;margin-top:18.2pt;width:86.25pt;height:37.7pt;z-index:-251643904;visibility:visible;mso-wrap-style:square;mso-width-percent:0;mso-height-percent:0;mso-wrap-distance-left:9pt;mso-wrap-distance-top:0;mso-wrap-distance-right:9pt;mso-wrap-distance-bottom:0;mso-position-horizontal:absolute;mso-position-horizontal-relative:text;mso-position-vertical:absolute;mso-position-vertical-relative:text;mso-width-percent:0;mso-height-percent:0;mso-width-relative:margin;mso-height-relative:margin;v-text-anchor:top" o:gfxdata="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" stroked="f">
                 <v:textbox inset="0,0,0,0">
                   <w:txbxContent>
                     <w:p>
@@ -1933,22 +1880,22 @@
         <mc:AlternateContent>
           <mc:Choice Requires="wps">
             <w:drawing>
-              <wp:anchor distT="0" distB="0" distL="114300" distR="114300" simplePos="0" relativeHeight="251673600" behindDoc="0" locked="0" layoutInCell="1" allowOverlap="1" wp14:anchorId="6F8CEE7B" wp14:editId="4700EDFE">
+              <wp:anchor distT="0" distB="0" distL="114300" distR="114300" simplePos="0" relativeHeight="251673600" behindDoc="0" locked="0" layoutInCell="1" allowOverlap="1" wp14:anchorId="6F8CEE7B" wp14:editId="2E1980F5">
                 <wp:simplePos x="0" y="0"/>
-                <wp:positionH relativeFrom="column">
-                  <wp:posOffset>4772025</wp:posOffset>
+                <wp:positionH relativeFrom="margin">
+                  <wp:posOffset>4389169</wp:posOffset>
                 </wp:positionH>
                 <wp:positionV relativeFrom="paragraph">
-                  <wp:posOffset>40640</wp:posOffset>
+                  <wp:posOffset>252664</wp:posOffset>
                 </wp:positionV>
-                <wp:extent cx="1000125" cy="523875"/>
-                <wp:effectExtent l="0" t="0" r="9525" b="9525"/>
+                <wp:extent cx="1351280" cy="296545"/>
+                <wp:effectExtent l="0" t="0" r="1270" b="8255"/>
                 <wp:wrapThrough wrapText="bothSides">
                   <wp:wrapPolygon edited="0">
                     <wp:start x="0" y="0"/>
-                    <wp:lineTo x="0" y="21207"/>
-                    <wp:lineTo x="21394" y="21207"/>
-                    <wp:lineTo x="21394" y="0"/>
+                    <wp:lineTo x="0" y="20814"/>
+                    <wp:lineTo x="21316" y="20814"/>
+                    <wp:lineTo x="21316" y="0"/>
                     <wp:lineTo x="0" y="0"/>
                   </wp:wrapPolygon>
                 </wp:wrapThrough>
@@ -1961,7 +1908,7 @@
                       <wps:spPr>
                         <a:xfrm>
                           <a:off x="0" y="0"/>
-                          <a:ext cx="1000125" cy="523875"/>
+                          <a:ext cx="1351280" cy="296545"/>
                         </a:xfrm>
                         <a:prstGeom prst="rect">
                           <a:avLst/>
@@ -2014,7 +1961,7 @@
           </mc:Choice>
           <mc:Fallback>
             <w:pict>
-              <v:shape w14:anchorId="6F8CEE7B" id="Text Box 5" o:spid="_x0000_s1029" type="#_x0000_t202" style="position:absolute;margin-left:375.75pt;margin-top:3.2pt;width:78.75pt;height:41.25pt;z-index:251673600;visibility:visible;mso-wrap-style:square;mso-width-percent:0;mso-height-percent:0;mso-wrap-distance-left:9pt;mso-wrap-distance-top:0;mso-wrap-distance-right:9pt;mso-wrap-distance-bottom:0;mso-position-horizontal:absolute;mso-position-horizontal-relative:text;mso-position-vertical:absolute;mso-position-vertical-relative:text;mso-width-percent:0;mso-height-percent:0;mso-width-relative:margin;mso-height-relative:margin;v-text-anchor:top" o:gfxdata="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" stroked="f">
+              <v:shape w14:anchorId="6F8CEE7B" id="Text Box 5" o:spid="_x0000_s1029" type="#_x0000_t202" style="position:absolute;margin-left:345.6pt;margin-top:19.9pt;width:106.4pt;height:23.35pt;z-index:251673600;visibility:visible;mso-wrap-style:square;mso-width-percent:0;mso-height-percent:0;mso-wrap-distance-left:9pt;mso-wrap-distance-top:0;mso-wrap-distance-right:9pt;mso-wrap-distance-bottom:0;mso-position-horizontal:absolute;mso-position-horizontal-relative:margin;mso-position-vertical:absolute;mso-position-vertical-relative:text;mso-width-percent:0;mso-height-percent:0;mso-width-relative:margin;mso-height-relative:margin;v-text-anchor:top" o:gfxdata="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" stroked="f">
                 <v:textbox inset="0,0,0,0">
                   <w:txbxContent>
                     <w:p>
@@ -2036,48 +1983,518 @@
                     </w:p>
                   </w:txbxContent>
                 </v:textbox>
-                <w10:wrap type="through"/>
+                <w10:wrap type="through" anchorx="margin"/>
               </v:shape>
             </w:pict>
           </mc:Fallback>
         </mc:AlternateContent>
       </w:r>
-    </w:p>
-    <w:p>
-      <w:pPr>
-        <w:rPr>
-          <w:rFonts w:ascii="Sans-serif" w:eastAsia="Sans-serif" w:hAnsi="Sans-serif" w:cs="Sans-serif"/>
-        </w:rPr>
-      </w:pPr>
-    </w:p>
-    <w:p>
-      <w:pPr>
-        <w:pStyle w:val="Heading1"/>
-        <w:rPr>
-          <w:rFonts w:eastAsia="Sans-serif" w:cs="Sans-serif"/>
-        </w:rPr>
-      </w:pPr>
-    </w:p>
-    <w:p>
-      <w:pPr>
-        <w:rPr>
-          <w:rFonts w:eastAsia="Sans-serif" w:cs="Sans-serif"/>
-        </w:rPr>
-      </w:pPr>
-      <w:r>
-        <w:rPr>
-          <w:noProof/>
+      <w:r>
+        <w:t xml:space="preserve">The websites Zitrus UF wanted used as inspiration are very different, the bootstrap template is what I would call more of a traditional layout with sections with </w:t>
+      </w:r>
+      <w:r>
+        <w:br/>
+      </w:r>
+      <w:r>
+        <w:br/>
+        <w:t xml:space="preserve">different backgrounds. The </w:t>
+      </w:r>
+      <w:hyperlink r:id="rId19" w:history="1">
+        <w:r>
+          <w:rPr>
+            <w:rStyle w:val="Hyperlink"/>
+          </w:rPr>
+          <w:t>w10.se</w:t>
+        </w:r>
+      </w:hyperlink>
+      <w:r>
+        <w:t xml:space="preserve"> website </w:t>
+      </w:r>
+      <w:r>
+        <w:t>I would</w:t>
+      </w:r>
+      <w:r>
+        <w:t xml:space="preserve"> describe as more of a flashy s</w:t>
+      </w:r>
+      <w:r>
+        <w:t>ite</w:t>
+      </w:r>
+      <w:r>
+        <w:t xml:space="preserve"> </w:t>
+      </w:r>
+      <w:r>
+        <w:br/>
+      </w:r>
+      <w:r>
+        <w:t>with large screen covering sections with animations and video backgrounds</w:t>
+      </w:r>
+      <w:r>
+        <w:t xml:space="preserve">. </w:t>
+      </w:r>
+      <w:r>
+        <w:br/>
+        <w:t xml:space="preserve">Ultimately the design landed somewhere in between with large sections </w:t>
+      </w:r>
+      <w:r>
+        <w:br/>
+        <w:t xml:space="preserve">and some animations but not to the extent of w10.se and no video backgrounds, </w:t>
+      </w:r>
+      <w:r>
+        <w:br/>
+        <w:t xml:space="preserve">although they were tested on multiple </w:t>
+      </w:r>
+      <w:r>
+        <w:t>occasions</w:t>
+      </w:r>
+      <w:r>
+        <w:t>.</w:t>
+      </w:r>
+    </w:p>
+    <w:p>
+      <w:pPr>
+        <w:pStyle w:val="Heading3"/>
+      </w:pPr>
+      <w:r>
+        <w:rPr>
+          <w:rFonts w:eastAsia="Sans-serif"/>
+        </w:rPr>
+        <w:lastRenderedPageBreak/>
+        <w:drawing>
+          <wp:anchor distT="0" distB="0" distL="114300" distR="114300" simplePos="0" relativeHeight="251730944" behindDoc="0" locked="0" layoutInCell="1" allowOverlap="1" wp14:anchorId="06F62B41" wp14:editId="601F71AA">
+            <wp:simplePos x="0" y="0"/>
+            <wp:positionH relativeFrom="leftMargin">
+              <wp:posOffset>251460</wp:posOffset>
+            </wp:positionH>
+            <wp:positionV relativeFrom="paragraph">
+              <wp:posOffset>-744220</wp:posOffset>
+            </wp:positionV>
+            <wp:extent cx="1138555" cy="304800"/>
+            <wp:effectExtent l="0" t="0" r="4445" b="0"/>
+            <wp:wrapNone/>
+            <wp:docPr id="16" name="Graphic 16"/>
+            <wp:cNvGraphicFramePr>
+              <a:graphicFrameLocks xmlns:a="http://schemas.openxmlformats.org/drawingml/2006/main" noChangeAspect="1"/>
+            </wp:cNvGraphicFramePr>
+            <a:graphic xmlns:a="http://schemas.openxmlformats.org/drawingml/2006/main">
+              <a:graphicData uri="http://schemas.openxmlformats.org/drawingml/2006/picture">
+                <pic:pic xmlns:pic="http://schemas.openxmlformats.org/drawingml/2006/picture">
+                  <pic:nvPicPr>
+                    <pic:cNvPr id="1" name=""/>
+                    <pic:cNvPicPr/>
+                  </pic:nvPicPr>
+                  <pic:blipFill>
+                    <a:blip r:embed="rId8">
+                      <a:extLst>
+                        <a:ext uri="{28A0092B-C50C-407E-A947-70E740481C1C}">
+                          <a14:useLocalDpi xmlns:a14="http://schemas.microsoft.com/office/drawing/2010/main" val="0"/>
+                        </a:ext>
+                        <a:ext uri="{96DAC541-7B7A-43D3-8B79-37D633B846F1}">
+                          <asvg:svgBlip xmlns:asvg="http://schemas.microsoft.com/office/drawing/2016/SVG/main" r:embed="rId9"/>
+                        </a:ext>
+                      </a:extLst>
+                    </a:blip>
+                    <a:stretch>
+                      <a:fillRect/>
+                    </a:stretch>
+                  </pic:blipFill>
+                  <pic:spPr>
+                    <a:xfrm>
+                      <a:off x="0" y="0"/>
+                      <a:ext cx="1138555" cy="304800"/>
+                    </a:xfrm>
+                    <a:prstGeom prst="rect">
+                      <a:avLst/>
+                    </a:prstGeom>
+                  </pic:spPr>
+                </pic:pic>
+              </a:graphicData>
+            </a:graphic>
+            <wp14:sizeRelH relativeFrom="margin">
+              <wp14:pctWidth>0</wp14:pctWidth>
+            </wp14:sizeRelH>
+            <wp14:sizeRelV relativeFrom="margin">
+              <wp14:pctHeight>0</wp14:pctHeight>
+            </wp14:sizeRelV>
+          </wp:anchor>
+        </w:drawing>
+      </w:r>
+      <w:r>
+        <w:rPr>
+          <w:rFonts w:eastAsia="Sans-serif"/>
         </w:rPr>
         <mc:AlternateContent>
           <mc:Choice Requires="wps">
             <w:drawing>
-              <wp:anchor distT="0" distB="0" distL="114300" distR="114300" simplePos="0" relativeHeight="251697152" behindDoc="1" locked="0" layoutInCell="1" allowOverlap="1" wp14:anchorId="1282D6F5" wp14:editId="2A3158C5">
+              <wp:anchor distT="0" distB="0" distL="114300" distR="114300" simplePos="0" relativeHeight="251728896" behindDoc="0" locked="0" layoutInCell="1" allowOverlap="1" wp14:anchorId="4CE9BCC3" wp14:editId="744A43FF">
                 <wp:simplePos x="0" y="0"/>
-                <wp:positionH relativeFrom="column">
-                  <wp:posOffset>314325</wp:posOffset>
+                <wp:positionH relativeFrom="page">
+                  <wp:posOffset>-213995</wp:posOffset>
                 </wp:positionH>
                 <wp:positionV relativeFrom="paragraph">
-                  <wp:posOffset>441960</wp:posOffset>
+                  <wp:posOffset>-918210</wp:posOffset>
+                </wp:positionV>
+                <wp:extent cx="8201025" cy="638175"/>
+                <wp:effectExtent l="0" t="0" r="28575" b="28575"/>
+                <wp:wrapNone/>
+                <wp:docPr id="8" name="Rectangle 8"/>
+                <wp:cNvGraphicFramePr/>
+                <a:graphic xmlns:a="http://schemas.openxmlformats.org/drawingml/2006/main">
+                  <a:graphicData uri="http://schemas.microsoft.com/office/word/2010/wordprocessingShape">
+                    <wps:wsp>
+                      <wps:cNvSpPr/>
+                      <wps:spPr>
+                        <a:xfrm>
+                          <a:off x="0" y="0"/>
+                          <a:ext cx="8201025" cy="638175"/>
+                        </a:xfrm>
+                        <a:prstGeom prst="rect">
+                          <a:avLst/>
+                        </a:prstGeom>
+                        <a:solidFill>
+                          <a:schemeClr val="bg2">
+                            <a:lumMod val="25000"/>
+                          </a:schemeClr>
+                        </a:solidFill>
+                        <a:ln>
+                          <a:solidFill>
+                            <a:schemeClr val="bg1"/>
+                          </a:solidFill>
+                        </a:ln>
+                      </wps:spPr>
+                      <wps:style>
+                        <a:lnRef idx="2">
+                          <a:schemeClr val="accent3">
+                            <a:shade val="50000"/>
+                          </a:schemeClr>
+                        </a:lnRef>
+                        <a:fillRef idx="1">
+                          <a:schemeClr val="accent3"/>
+                        </a:fillRef>
+                        <a:effectRef idx="0">
+                          <a:schemeClr val="accent3"/>
+                        </a:effectRef>
+                        <a:fontRef idx="minor">
+                          <a:schemeClr val="lt1"/>
+                        </a:fontRef>
+                      </wps:style>
+                      <wps:bodyPr rot="0" spcFirstLastPara="0" vertOverflow="overflow" horzOverflow="overflow" vert="horz" wrap="square" lIns="91440" tIns="45720" rIns="91440" bIns="45720" numCol="1" spcCol="0" rtlCol="0" fromWordArt="0" anchor="ctr" anchorCtr="0" forceAA="0" compatLnSpc="1">
+                        <a:prstTxWarp prst="textNoShape">
+                          <a:avLst/>
+                        </a:prstTxWarp>
+                        <a:noAutofit/>
+                      </wps:bodyPr>
+                    </wps:wsp>
+                  </a:graphicData>
+                </a:graphic>
+                <wp14:sizeRelH relativeFrom="margin">
+                  <wp14:pctWidth>0</wp14:pctWidth>
+                </wp14:sizeRelH>
+                <wp14:sizeRelV relativeFrom="margin">
+                  <wp14:pctHeight>0</wp14:pctHeight>
+                </wp14:sizeRelV>
+              </wp:anchor>
+            </w:drawing>
+          </mc:Choice>
+          <mc:Fallback>
+            <w:pict>
+              <v:rect w14:anchorId="29F8A8AB" id="Rectangle 8" o:spid="_x0000_s1026" style="position:absolute;margin-left:-16.85pt;margin-top:-72.3pt;width:645.75pt;height:50.25pt;z-index:251728896;visibility:visible;mso-wrap-style:square;mso-width-percent:0;mso-height-percent:0;mso-wrap-distance-left:9pt;mso-wrap-distance-top:0;mso-wrap-distance-right:9pt;mso-wrap-distance-bottom:0;mso-position-horizontal:absolute;mso-position-horizontal-relative:page;mso-position-vertical:absolute;mso-position-vertical-relative:text;mso-width-percent:0;mso-height-percent:0;mso-width-relative:margin;mso-height-relative:margin;v-text-anchor:middle" o:gfxdata="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" fillcolor="#393737 [814]" strokecolor="white [3212]" strokeweight="1pt">
+                <w10:wrap anchorx="page"/>
+              </v:rect>
+            </w:pict>
+          </mc:Fallback>
+        </mc:AlternateContent>
+      </w:r>
+      <w:r>
+        <w:t>Colors</w:t>
+      </w:r>
+    </w:p>
+    <w:p>
+      <w:pPr>
+        <w:keepNext/>
+      </w:pPr>
+      <w:r>
+        <w:t>After consulting with Zitrus UF about colors they decided they wanted to have the main color be green. The secondary colors where decided to be a light and one dark. While developing the mockups it was decided that there was need for a lighter dark color and so that was included in the color scheme.</w:t>
+      </w:r>
+      <w:r>
+        <w:rPr>
+          <w:noProof/>
+        </w:rPr>
+        <w:t xml:space="preserve"> </w:t>
+      </w:r>
+      <w:r>
+        <w:rPr>
+          <w:noProof/>
+        </w:rPr>
+        <w:drawing>
+          <wp:inline distT="0" distB="0" distL="0" distR="0" wp14:anchorId="70CB8D11" wp14:editId="0EC0E78E">
+            <wp:extent cx="5943600" cy="614045"/>
+            <wp:effectExtent l="0" t="0" r="0" b="0"/>
+            <wp:docPr id="21" name="Picture 21"/>
+            <wp:cNvGraphicFramePr>
+              <a:graphicFrameLocks xmlns:a="http://schemas.openxmlformats.org/drawingml/2006/main" noChangeAspect="1"/>
+            </wp:cNvGraphicFramePr>
+            <a:graphic xmlns:a="http://schemas.openxmlformats.org/drawingml/2006/main">
+              <a:graphicData uri="http://schemas.openxmlformats.org/drawingml/2006/picture">
+                <pic:pic xmlns:pic="http://schemas.openxmlformats.org/drawingml/2006/picture">
+                  <pic:nvPicPr>
+                    <pic:cNvPr id="1" name=""/>
+                    <pic:cNvPicPr/>
+                  </pic:nvPicPr>
+                  <pic:blipFill>
+                    <a:blip r:embed="rId20"/>
+                    <a:stretch>
+                      <a:fillRect/>
+                    </a:stretch>
+                  </pic:blipFill>
+                  <pic:spPr>
+                    <a:xfrm>
+                      <a:off x="0" y="0"/>
+                      <a:ext cx="5943600" cy="614045"/>
+                    </a:xfrm>
+                    <a:prstGeom prst="rect">
+                      <a:avLst/>
+                    </a:prstGeom>
+                  </pic:spPr>
+                </pic:pic>
+              </a:graphicData>
+            </a:graphic>
+          </wp:inline>
+        </w:drawing>
+      </w:r>
+    </w:p>
+    <w:p>
+      <w:pPr>
+        <w:pStyle w:val="Caption"/>
+      </w:pPr>
+      <w:r>
+        <w:t>Figure 5 PWA color scheme</w:t>
+      </w:r>
+    </w:p>
+    <w:p>
+      <w:pPr>
+        <w:pStyle w:val="Heading3"/>
+      </w:pPr>
+    </w:p>
+    <w:p>
+      <w:pPr>
+        <w:pStyle w:val="Heading3"/>
+      </w:pPr>
+      <w:r>
+        <w:t>Mockups</w:t>
+      </w:r>
+    </w:p>
+    <w:p>
+      <w:r>
+        <w:t xml:space="preserve">After consulting with Zitrus UF the first mockups and wireframes where made </w:t>
+      </w:r>
+      <w:r>
+        <w:t>figure 5 shows the mockups.</w:t>
+      </w:r>
+    </w:p>
+    <w:p>
+      <w:r>
+        <w:t xml:space="preserve">The mockup, in figure </w:t>
+      </w:r>
+      <w:r>
+        <w:t>6</w:t>
+      </w:r>
+      <w:r>
+        <w:t xml:space="preserve">, shows how the menu is different for mobile and larger devices, on larger devices the navbar is more of a traditional menu on the top of the screen but on mobile its located at the bottom for easier usability. The mockup also shows distinct sections for each topic with alternating background colors, for easy separation. Lastly the mockup shows that the content </w:t>
+      </w:r>
+      <w:r>
+        <w:br/>
+      </w:r>
+      <w:r>
+        <w:t xml:space="preserve">is mostly on the first landing page, with what they do, who they work with </w:t>
+      </w:r>
+      <w:r>
+        <w:br/>
+      </w:r>
+      <w:r>
+        <w:t>and contact. However, the product information</w:t>
+      </w:r>
+      <w:r>
+        <w:t xml:space="preserve"> </w:t>
+      </w:r>
+      <w:r>
+        <w:t xml:space="preserve">is on a separate page with </w:t>
+      </w:r>
+      <w:r>
+        <w:br/>
+      </w:r>
+      <w:r>
+        <w:t>a duplicate of the contact section from the first landing page.</w:t>
+      </w:r>
+    </w:p>
+    <w:p>
+      <w:r>
+        <w:rPr>
+          <w:noProof/>
+        </w:rPr>
+        <w:drawing>
+          <wp:anchor distT="0" distB="0" distL="114300" distR="114300" simplePos="0" relativeHeight="251695104" behindDoc="1" locked="0" layoutInCell="1" allowOverlap="1" wp14:anchorId="3A08B9AE" wp14:editId="521DC2E9">
+            <wp:simplePos x="0" y="0"/>
+            <wp:positionH relativeFrom="margin">
+              <wp:align>left</wp:align>
+            </wp:positionH>
+            <wp:positionV relativeFrom="paragraph">
+              <wp:posOffset>281940</wp:posOffset>
+            </wp:positionV>
+            <wp:extent cx="4905375" cy="3599815"/>
+            <wp:effectExtent l="0" t="0" r="0" b="635"/>
+            <wp:wrapTight wrapText="bothSides">
+              <wp:wrapPolygon edited="0">
+                <wp:start x="0" y="0"/>
+                <wp:lineTo x="0" y="21490"/>
+                <wp:lineTo x="21474" y="21490"/>
+                <wp:lineTo x="21474" y="0"/>
+                <wp:lineTo x="0" y="0"/>
+              </wp:wrapPolygon>
+            </wp:wrapTight>
+            <wp:docPr id="26" name="Picture 26"/>
+            <wp:cNvGraphicFramePr>
+              <a:graphicFrameLocks xmlns:a="http://schemas.openxmlformats.org/drawingml/2006/main" noChangeAspect="1"/>
+            </wp:cNvGraphicFramePr>
+            <a:graphic xmlns:a="http://schemas.openxmlformats.org/drawingml/2006/main">
+              <a:graphicData uri="http://schemas.openxmlformats.org/drawingml/2006/picture">
+                <pic:pic xmlns:pic="http://schemas.openxmlformats.org/drawingml/2006/picture">
+                  <pic:nvPicPr>
+                    <pic:cNvPr id="1" name=""/>
+                    <pic:cNvPicPr/>
+                  </pic:nvPicPr>
+                  <pic:blipFill>
+                    <a:blip r:embed="rId21" cstate="print">
+                      <a:extLst>
+                        <a:ext uri="{28A0092B-C50C-407E-A947-70E740481C1C}">
+                          <a14:useLocalDpi xmlns:a14="http://schemas.microsoft.com/office/drawing/2010/main" val="0"/>
+                        </a:ext>
+                      </a:extLst>
+                    </a:blip>
+                    <a:stretch>
+                      <a:fillRect/>
+                    </a:stretch>
+                  </pic:blipFill>
+                  <pic:spPr>
+                    <a:xfrm>
+                      <a:off x="0" y="0"/>
+                      <a:ext cx="4918585" cy="3609852"/>
+                    </a:xfrm>
+                    <a:prstGeom prst="rect">
+                      <a:avLst/>
+                    </a:prstGeom>
+                  </pic:spPr>
+                </pic:pic>
+              </a:graphicData>
+            </a:graphic>
+            <wp14:sizeRelH relativeFrom="page">
+              <wp14:pctWidth>0</wp14:pctWidth>
+            </wp14:sizeRelH>
+            <wp14:sizeRelV relativeFrom="page">
+              <wp14:pctHeight>0</wp14:pctHeight>
+            </wp14:sizeRelV>
+          </wp:anchor>
+        </w:drawing>
+      </w:r>
+    </w:p>
+    <w:p/>
+    <w:p>
+      <w:pPr>
+        <w:rPr>
+          <w:rFonts w:ascii="Sans-serif" w:eastAsia="Sans-serif" w:hAnsi="Sans-serif" w:cs="Sans-serif"/>
+        </w:rPr>
+      </w:pPr>
+    </w:p>
+    <w:p>
+      <w:pPr>
+        <w:pStyle w:val="Heading1"/>
+        <w:rPr>
+          <w:rFonts w:eastAsia="Sans-serif" w:cs="Sans-serif"/>
+        </w:rPr>
+      </w:pPr>
+    </w:p>
+    <w:p>
+      <w:pPr>
+        <w:rPr>
+          <w:rFonts w:eastAsia="Sans-serif" w:cs="Sans-serif"/>
+        </w:rPr>
+      </w:pPr>
+      <w:r>
+        <w:rPr>
+          <w:rFonts w:eastAsia="Sans-serif" w:cs="Sans-serif"/>
+        </w:rPr>
+        <w:drawing>
+          <wp:anchor distT="0" distB="0" distL="114300" distR="114300" simplePos="0" relativeHeight="251729920" behindDoc="1" locked="0" layoutInCell="1" allowOverlap="1" wp14:anchorId="70A55CC9" wp14:editId="364E96FD">
+            <wp:simplePos x="0" y="0"/>
+            <wp:positionH relativeFrom="margin">
+              <wp:posOffset>4769485</wp:posOffset>
+            </wp:positionH>
+            <wp:positionV relativeFrom="paragraph">
+              <wp:posOffset>1406525</wp:posOffset>
+            </wp:positionV>
+            <wp:extent cx="4162425" cy="2157730"/>
+            <wp:effectExtent l="0" t="0" r="0" b="0"/>
+            <wp:wrapNone/>
+            <wp:docPr id="15" name="Graphic 15"/>
+            <wp:cNvGraphicFramePr>
+              <a:graphicFrameLocks xmlns:a="http://schemas.openxmlformats.org/drawingml/2006/main" noChangeAspect="1"/>
+            </wp:cNvGraphicFramePr>
+            <a:graphic xmlns:a="http://schemas.openxmlformats.org/drawingml/2006/main">
+              <a:graphicData uri="http://schemas.openxmlformats.org/drawingml/2006/picture">
+                <pic:pic xmlns:pic="http://schemas.openxmlformats.org/drawingml/2006/picture">
+                  <pic:nvPicPr>
+                    <pic:cNvPr id="1" name=""/>
+                    <pic:cNvPicPr/>
+                  </pic:nvPicPr>
+                  <pic:blipFill>
+                    <a:blip r:embed="rId10">
+                      <a:extLst>
+                        <a:ext uri="{28A0092B-C50C-407E-A947-70E740481C1C}">
+                          <a14:useLocalDpi xmlns:a14="http://schemas.microsoft.com/office/drawing/2010/main" val="0"/>
+                        </a:ext>
+                        <a:ext uri="{96DAC541-7B7A-43D3-8B79-37D633B846F1}">
+                          <asvg:svgBlip xmlns:asvg="http://schemas.microsoft.com/office/drawing/2016/SVG/main" r:embed="rId11"/>
+                        </a:ext>
+                      </a:extLst>
+                    </a:blip>
+                    <a:stretch>
+                      <a:fillRect/>
+                    </a:stretch>
+                  </pic:blipFill>
+                  <pic:spPr>
+                    <a:xfrm>
+                      <a:off x="0" y="0"/>
+                      <a:ext cx="4162425" cy="2157730"/>
+                    </a:xfrm>
+                    <a:prstGeom prst="rect">
+                      <a:avLst/>
+                    </a:prstGeom>
+                  </pic:spPr>
+                </pic:pic>
+              </a:graphicData>
+            </a:graphic>
+            <wp14:sizeRelH relativeFrom="page">
+              <wp14:pctWidth>0</wp14:pctWidth>
+            </wp14:sizeRelH>
+            <wp14:sizeRelV relativeFrom="page">
+              <wp14:pctHeight>0</wp14:pctHeight>
+            </wp14:sizeRelV>
+          </wp:anchor>
+        </w:drawing>
+      </w:r>
+      <w:r>
+        <w:rPr>
+          <w:noProof/>
+        </w:rPr>
+        <mc:AlternateContent>
+          <mc:Choice Requires="wps">
+            <w:drawing>
+              <wp:anchor distT="0" distB="0" distL="114300" distR="114300" simplePos="0" relativeHeight="251697152" behindDoc="1" locked="0" layoutInCell="1" allowOverlap="1" wp14:anchorId="1282D6F5" wp14:editId="51E752BF">
+                <wp:simplePos x="0" y="0"/>
+                <wp:positionH relativeFrom="margin">
+                  <wp:align>left</wp:align>
+                </wp:positionH>
+                <wp:positionV relativeFrom="paragraph">
+                  <wp:posOffset>3093299</wp:posOffset>
                 </wp:positionV>
                 <wp:extent cx="1628775" cy="635"/>
                 <wp:effectExtent l="0" t="0" r="9525" b="0"/>
@@ -2118,7 +2535,13 @@
                               <w:pStyle w:val="Caption"/>
                             </w:pPr>
                             <w:r>
-                              <w:t>Figure 5, Mockups for the PWA</w:t>
+                              <w:t xml:space="preserve">Figure </w:t>
+                            </w:r>
+                            <w:r>
+                              <w:t>6</w:t>
+                            </w:r>
+                            <w:r>
+                              <w:t>, Mockups for the PWA</w:t>
                             </w:r>
                           </w:p>
                         </w:txbxContent>
@@ -2140,7 +2563,7 @@
           </mc:Choice>
           <mc:Fallback>
             <w:pict>
-              <v:shape w14:anchorId="1282D6F5" id="Text Box 27" o:spid="_x0000_s1030" type="#_x0000_t202" style="position:absolute;margin-left:24.75pt;margin-top:34.8pt;width:128.25pt;height:.05pt;z-index:-251619328;visibility:visible;mso-wrap-style:square;mso-width-percent:0;mso-wrap-distance-left:9pt;mso-wrap-distance-top:0;mso-wrap-distance-right:9pt;mso-wrap-distance-bottom:0;mso-position-horizontal:absolute;mso-position-horizontal-relative:text;mso-position-vertical:absolute;mso-position-vertical-relative:text;mso-width-percent:0;mso-width-relative:margin;v-text-anchor:top" o:gfxdata="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" stroked="f">
+              <v:shape w14:anchorId="1282D6F5" id="Text Box 27" o:spid="_x0000_s1030" type="#_x0000_t202" style="position:absolute;margin-left:0;margin-top:243.55pt;width:128.25pt;height:.05pt;z-index:-251619328;visibility:visible;mso-wrap-style:square;mso-width-percent:0;mso-wrap-distance-left:9pt;mso-wrap-distance-top:0;mso-wrap-distance-right:9pt;mso-wrap-distance-bottom:0;mso-position-horizontal:left;mso-position-horizontal-relative:margin;mso-position-vertical:absolute;mso-position-vertical-relative:text;mso-width-percent:0;mso-width-relative:margin;v-text-anchor:top" o:gfxdata="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" stroked="f">
                 <v:textbox style="mso-fit-shape-to-text:t" inset="0,0,0,0">
                   <w:txbxContent>
                     <w:p>
@@ -2148,12 +2571,18 @@
                         <w:pStyle w:val="Caption"/>
                       </w:pPr>
                       <w:r>
-                        <w:t>Figure 5, Mockups for the PWA</w:t>
+                        <w:t xml:space="preserve">Figure </w:t>
+                      </w:r>
+                      <w:r>
+                        <w:t>6</w:t>
+                      </w:r>
+                      <w:r>
+                        <w:t>, Mockups for the PWA</w:t>
                       </w:r>
                     </w:p>
                   </w:txbxContent>
                 </v:textbox>
-                <w10:wrap type="tight"/>
+                <w10:wrap type="tight" anchorx="margin"/>
               </v:shape>
             </w:pict>
           </mc:Fallback>
@@ -2392,7 +2821,13 @@
                               <w:pStyle w:val="Caption"/>
                             </w:pPr>
                             <w:r>
-                              <w:t>Figure 6, Finished PWA</w:t>
+                              <w:t xml:space="preserve">Figure </w:t>
+                            </w:r>
+                            <w:r>
+                              <w:t>7</w:t>
+                            </w:r>
+                            <w:r>
+                              <w:t>, Finished PWA</w:t>
                             </w:r>
                           </w:p>
                         </w:txbxContent>
@@ -2419,7 +2854,13 @@
                         <w:pStyle w:val="Caption"/>
                       </w:pPr>
                       <w:r>
-                        <w:t>Figure 6, Finished PWA</w:t>
+                        <w:t xml:space="preserve">Figure </w:t>
+                      </w:r>
+                      <w:r>
+                        <w:t>7</w:t>
+                      </w:r>
+                      <w:r>
+                        <w:t>, Finished PWA</w:t>
                       </w:r>
                     </w:p>
                   </w:txbxContent>
@@ -2457,7 +2898,7 @@
                     <pic:cNvPicPr/>
                   </pic:nvPicPr>
                   <pic:blipFill>
-                    <a:blip r:embed="rId20" cstate="print">
+                    <a:blip r:embed="rId22" cstate="print">
                       <a:extLst>
                         <a:ext uri="{28A0092B-C50C-407E-A947-70E740481C1C}">
                           <a14:useLocalDpi xmlns:a14="http://schemas.microsoft.com/office/drawing/2010/main" val="0"/>
@@ -2538,7 +2979,13 @@
                               </w:rPr>
                             </w:pPr>
                             <w:r>
-                              <w:t>Figure 7, Finished PWA</w:t>
+                              <w:t xml:space="preserve">Figure </w:t>
+                            </w:r>
+                            <w:r>
+                              <w:t>8</w:t>
+                            </w:r>
+                            <w:r>
+                              <w:t>, Finished PWA</w:t>
                             </w:r>
                           </w:p>
                         </w:txbxContent>
@@ -2568,7 +3015,13 @@
                         </w:rPr>
                       </w:pPr>
                       <w:r>
-                        <w:t>Figure 7, Finished PWA</w:t>
+                        <w:t xml:space="preserve">Figure </w:t>
+                      </w:r>
+                      <w:r>
+                        <w:t>8</w:t>
+                      </w:r>
+                      <w:r>
+                        <w:t>, Finished PWA</w:t>
                       </w:r>
                     </w:p>
                   </w:txbxContent>
@@ -2606,7 +3059,7 @@
                     <pic:cNvPicPr/>
                   </pic:nvPicPr>
                   <pic:blipFill>
-                    <a:blip r:embed="rId21" cstate="print">
+                    <a:blip r:embed="rId23" cstate="print">
                       <a:extLst>
                         <a:ext uri="{28A0092B-C50C-407E-A947-70E740481C1C}">
                           <a14:useLocalDpi xmlns:a14="http://schemas.microsoft.com/office/drawing/2010/main" val="0"/>
@@ -2635,7 +3088,19 @@
     </w:p>
     <w:p>
       <w:r>
-        <w:t xml:space="preserve">The finished PWA is shown in Figure 6 and 7,  </w:t>
+        <w:t xml:space="preserve">The finished PWA is shown in Figure </w:t>
+      </w:r>
+      <w:r>
+        <w:t>7</w:t>
+      </w:r>
+      <w:r>
+        <w:t xml:space="preserve"> and </w:t>
+      </w:r>
+      <w:r>
+        <w:t>8</w:t>
+      </w:r>
+      <w:r>
+        <w:t xml:space="preserve">,  </w:t>
       </w:r>
       <w:r>
         <w:br/>
@@ -2717,10 +3182,10 @@
           <w:noProof/>
         </w:rPr>
         <w:drawing>
-          <wp:anchor distT="0" distB="0" distL="114300" distR="114300" simplePos="0" relativeHeight="251680768" behindDoc="1" locked="0" layoutInCell="1" allowOverlap="1" wp14:anchorId="28B37415" wp14:editId="71BB0D19">
+          <wp:anchor distT="0" distB="0" distL="114300" distR="114300" simplePos="0" relativeHeight="251680768" behindDoc="1" locked="0" layoutInCell="1" allowOverlap="1" wp14:anchorId="28B37415" wp14:editId="161AD163">
             <wp:simplePos x="0" y="0"/>
             <wp:positionH relativeFrom="margin">
-              <wp:posOffset>4857750</wp:posOffset>
+              <wp:posOffset>4748022</wp:posOffset>
             </wp:positionH>
             <wp:positionV relativeFrom="paragraph">
               <wp:posOffset>97790</wp:posOffset>
@@ -2892,6 +3357,7 @@
       <w:r>
         <w:rPr>
           <w:rFonts w:eastAsia="Sans-serif" w:cs="Sans-serif"/>
+          <w:noProof/>
         </w:rPr>
         <w:lastRenderedPageBreak/>
         <w:drawing>
@@ -2956,6 +3422,7 @@
       <w:r>
         <w:rPr>
           <w:rFonts w:eastAsia="Sans-serif" w:cs="Sans-serif"/>
+          <w:noProof/>
         </w:rPr>
         <mc:AlternateContent>
           <mc:Choice Requires="wps">
@@ -3056,7 +3523,7 @@
       <w:r>
         <w:t xml:space="preserve">The first performance test was performed on </w:t>
       </w:r>
-      <w:hyperlink r:id="rId22" w:history="1">
+      <w:hyperlink r:id="rId24" w:history="1">
         <w:r>
           <w:rPr>
             <w:rStyle w:val="Hyperlink"/>
@@ -3065,14 +3532,20 @@
         </w:r>
       </w:hyperlink>
       <w:r>
-        <w:t>. After some optimizing the score landed on what figure 9 displays, the last steps to a more optimized page according to gtmetrix.com would be to utilize more caching functionality.</w:t>
+        <w:t xml:space="preserve">. After some optimizing the score landed on what figure </w:t>
+      </w:r>
+      <w:r>
+        <w:t>10</w:t>
+      </w:r>
+      <w:r>
+        <w:t xml:space="preserve"> displays, the last steps to a more optimized page according to gtmetrix.com would be to utilize more caching functionality.</w:t>
       </w:r>
     </w:p>
     <w:p>
       <w:pPr>
         <w:keepNext/>
       </w:pPr>
-      <w:hyperlink r:id="rId23" w:history="1">
+      <w:hyperlink r:id="rId25" w:history="1">
         <w:r>
           <w:rPr>
             <w:rStyle w:val="Hyperlink"/>
@@ -3094,7 +3567,7 @@
                       <pic:cNvPicPr/>
                     </pic:nvPicPr>
                     <pic:blipFill>
-                      <a:blip r:embed="rId24"/>
+                      <a:blip r:embed="rId26"/>
                       <a:stretch>
                         <a:fillRect/>
                       </a:stretch>
@@ -3121,14 +3594,20 @@
         <w:pStyle w:val="Caption"/>
       </w:pPr>
       <w:r>
-        <w:t>Figure 9, Performance score from gtmetrix.com</w:t>
+        <w:t xml:space="preserve">Figure </w:t>
+      </w:r>
+      <w:r>
+        <w:t>10</w:t>
+      </w:r>
+      <w:r>
+        <w:t>, Performance score from gtmetrix.com</w:t>
       </w:r>
     </w:p>
     <w:p>
       <w:r>
         <w:t xml:space="preserve">The second performance test was performed on </w:t>
       </w:r>
-      <w:hyperlink r:id="rId25" w:history="1">
+      <w:hyperlink r:id="rId27" w:history="1">
         <w:r>
           <w:rPr>
             <w:rStyle w:val="Hyperlink"/>
@@ -3137,7 +3616,13 @@
         </w:r>
       </w:hyperlink>
       <w:r>
-        <w:t>, The test resulted in a sore of 96, sown in figure 10, to get a higher score the website recommended moving from .png images to .webp or .jpeg but as many of the images are temporary and Zitrus UF probably will replace them not much effort was put into the optimization of those images.</w:t>
+        <w:t>, The test resulted in a sore of 96, sown in figure 1</w:t>
+      </w:r>
+      <w:r>
+        <w:t>1</w:t>
+      </w:r>
+      <w:r>
+        <w:t>, to get a higher score the website recommended moving from .png images to .webp or .jpeg but as many of the images are temporary and Zitrus UF probably will replace them not much effort was put into the optimization of those images.</w:t>
       </w:r>
     </w:p>
     <w:p>
@@ -3164,7 +3649,7 @@
                     <pic:cNvPicPr/>
                   </pic:nvPicPr>
                   <pic:blipFill>
-                    <a:blip r:embed="rId26"/>
+                    <a:blip r:embed="rId28"/>
                     <a:stretch>
                       <a:fillRect/>
                     </a:stretch>
@@ -3253,7 +3738,13 @@
         </w:drawing>
       </w:r>
       <w:r>
-        <w:t>Figure 10, Performance score from developers.google.com</w:t>
+        <w:t>Figure 1</w:t>
+      </w:r>
+      <w:r>
+        <w:t>1</w:t>
+      </w:r>
+      <w:r>
+        <w:t>, Performance score from developers.google.com</w:t>
       </w:r>
     </w:p>
     <w:p>
@@ -3268,6 +3759,7 @@
       <w:r>
         <w:rPr>
           <w:rStyle w:val="Hyperlink"/>
+          <w:noProof/>
         </w:rPr>
         <w:lastRenderedPageBreak/>
         <w:drawing>
@@ -3332,6 +3824,7 @@
       <w:r>
         <w:rPr>
           <w:rStyle w:val="Hyperlink"/>
+          <w:noProof/>
         </w:rPr>
         <mc:AlternateContent>
           <mc:Choice Requires="wps">
@@ -3423,7 +3916,7 @@
       <w:r>
         <w:t xml:space="preserve">The PWA was tested for w3c validation first by their </w:t>
       </w:r>
-      <w:hyperlink r:id="rId27" w:history="1">
+      <w:hyperlink r:id="rId29" w:history="1">
         <w:r>
           <w:rPr>
             <w:rStyle w:val="Hyperlink"/>
@@ -3451,75 +3944,6 @@
             <wp:extent cx="5943600" cy="1220470"/>
             <wp:effectExtent l="0" t="0" r="0" b="0"/>
             <wp:docPr id="32" name="Picture 32"/>
-            <wp:cNvGraphicFramePr>
-              <a:graphicFrameLocks xmlns:a="http://schemas.openxmlformats.org/drawingml/2006/main" noChangeAspect="1"/>
-            </wp:cNvGraphicFramePr>
-            <a:graphic xmlns:a="http://schemas.openxmlformats.org/drawingml/2006/main">
-              <a:graphicData uri="http://schemas.openxmlformats.org/drawingml/2006/picture">
-                <pic:pic xmlns:pic="http://schemas.openxmlformats.org/drawingml/2006/picture">
-                  <pic:nvPicPr>
-                    <pic:cNvPr id="1" name=""/>
-                    <pic:cNvPicPr/>
-                  </pic:nvPicPr>
-                  <pic:blipFill>
-                    <a:blip r:embed="rId28"/>
-                    <a:stretch>
-                      <a:fillRect/>
-                    </a:stretch>
-                  </pic:blipFill>
-                  <pic:spPr>
-                    <a:xfrm>
-                      <a:off x="0" y="0"/>
-                      <a:ext cx="5943600" cy="1220470"/>
-                    </a:xfrm>
-                    <a:prstGeom prst="rect">
-                      <a:avLst/>
-                    </a:prstGeom>
-                  </pic:spPr>
-                </pic:pic>
-              </a:graphicData>
-            </a:graphic>
-          </wp:inline>
-        </w:drawing>
-      </w:r>
-    </w:p>
-    <w:p>
-      <w:pPr>
-        <w:pStyle w:val="Caption"/>
-      </w:pPr>
-      <w:r>
-        <w:t>Figure 11, Unicorn validation</w:t>
-      </w:r>
-    </w:p>
-    <w:p>
-      <w:r>
-        <w:t xml:space="preserve">The PWA was also tested on the W3C </w:t>
-      </w:r>
-      <w:hyperlink r:id="rId29" w:anchor="css" w:history="1">
-        <w:r>
-          <w:rPr>
-            <w:rStyle w:val="Hyperlink"/>
-          </w:rPr>
-          <w:t>Jigsaw</w:t>
-        </w:r>
-      </w:hyperlink>
-      <w:r>
-        <w:t xml:space="preserve"> validator and the results showed no errors in the CSS written specifically for the website but two errors in the bootstrap CSS.</w:t>
-      </w:r>
-    </w:p>
-    <w:p>
-      <w:pPr>
-        <w:keepNext/>
-      </w:pPr>
-      <w:r>
-        <w:rPr>
-          <w:noProof/>
-        </w:rPr>
-        <w:drawing>
-          <wp:inline distT="0" distB="0" distL="0" distR="0" wp14:anchorId="27EFE7B1" wp14:editId="7ED45FC3">
-            <wp:extent cx="5943600" cy="1228725"/>
-            <wp:effectExtent l="0" t="0" r="0" b="9525"/>
-            <wp:docPr id="35" name="Picture 35"/>
             <wp:cNvGraphicFramePr>
               <a:graphicFrameLocks xmlns:a="http://schemas.openxmlformats.org/drawingml/2006/main" noChangeAspect="1"/>
             </wp:cNvGraphicFramePr>
@@ -3539,6 +3963,81 @@
                   <pic:spPr>
                     <a:xfrm>
                       <a:off x="0" y="0"/>
+                      <a:ext cx="5943600" cy="1220470"/>
+                    </a:xfrm>
+                    <a:prstGeom prst="rect">
+                      <a:avLst/>
+                    </a:prstGeom>
+                  </pic:spPr>
+                </pic:pic>
+              </a:graphicData>
+            </a:graphic>
+          </wp:inline>
+        </w:drawing>
+      </w:r>
+    </w:p>
+    <w:p>
+      <w:pPr>
+        <w:pStyle w:val="Caption"/>
+      </w:pPr>
+      <w:r>
+        <w:t>Figure 1</w:t>
+      </w:r>
+      <w:r>
+        <w:t>2</w:t>
+      </w:r>
+      <w:r>
+        <w:t>, Unicorn validation</w:t>
+      </w:r>
+    </w:p>
+    <w:p>
+      <w:r>
+        <w:t xml:space="preserve">The PWA was also tested on the W3C </w:t>
+      </w:r>
+      <w:hyperlink r:id="rId31" w:anchor="css" w:history="1">
+        <w:r>
+          <w:rPr>
+            <w:rStyle w:val="Hyperlink"/>
+          </w:rPr>
+          <w:t>Jigsaw</w:t>
+        </w:r>
+      </w:hyperlink>
+      <w:r>
+        <w:t xml:space="preserve"> validator and the results showed no errors in the CSS written specifically for the website but two errors in the bootstrap CSS.</w:t>
+      </w:r>
+    </w:p>
+    <w:p>
+      <w:pPr>
+        <w:keepNext/>
+      </w:pPr>
+      <w:r>
+        <w:rPr>
+          <w:noProof/>
+        </w:rPr>
+        <w:drawing>
+          <wp:inline distT="0" distB="0" distL="0" distR="0" wp14:anchorId="27EFE7B1" wp14:editId="7ED45FC3">
+            <wp:extent cx="5943600" cy="1228725"/>
+            <wp:effectExtent l="0" t="0" r="0" b="9525"/>
+            <wp:docPr id="35" name="Picture 35"/>
+            <wp:cNvGraphicFramePr>
+              <a:graphicFrameLocks xmlns:a="http://schemas.openxmlformats.org/drawingml/2006/main" noChangeAspect="1"/>
+            </wp:cNvGraphicFramePr>
+            <a:graphic xmlns:a="http://schemas.openxmlformats.org/drawingml/2006/main">
+              <a:graphicData uri="http://schemas.openxmlformats.org/drawingml/2006/picture">
+                <pic:pic xmlns:pic="http://schemas.openxmlformats.org/drawingml/2006/picture">
+                  <pic:nvPicPr>
+                    <pic:cNvPr id="1" name=""/>
+                    <pic:cNvPicPr/>
+                  </pic:nvPicPr>
+                  <pic:blipFill>
+                    <a:blip r:embed="rId32"/>
+                    <a:stretch>
+                      <a:fillRect/>
+                    </a:stretch>
+                  </pic:blipFill>
+                  <pic:spPr>
+                    <a:xfrm>
+                      <a:off x="0" y="0"/>
                       <a:ext cx="5943600" cy="1228725"/>
                     </a:xfrm>
                     <a:prstGeom prst="rect">
@@ -3557,32 +4056,34 @@
         <w:pStyle w:val="Caption"/>
       </w:pPr>
       <w:r>
-        <w:t>Figure 12, Jigsaw validation</w:t>
-      </w:r>
-    </w:p>
+        <w:t>Figure 1</w:t>
+      </w:r>
+      <w:r>
+        <w:t>3</w:t>
+      </w:r>
+      <w:r>
+        <w:t>, Jigsaw validation</w:t>
+      </w:r>
+    </w:p>
+    <w:p/>
     <w:p>
       <w:r>
         <w:t>The errors in the bootstrap code where not fixed as they are not critical and it is a imported library of code and if it where to be updated the errors would most likely come back and need the same fixes again.</w:t>
       </w:r>
     </w:p>
     <w:p>
-      <w:pPr>
-        <w:rPr>
-          <w:lang w:val="sv-SE"/>
-        </w:rPr>
-      </w:pPr>
       <w:r>
         <w:rPr>
           <w:noProof/>
         </w:rPr>
         <w:drawing>
-          <wp:anchor distT="0" distB="0" distL="114300" distR="114300" simplePos="0" relativeHeight="251716608" behindDoc="1" locked="0" layoutInCell="1" allowOverlap="1" wp14:anchorId="7F284E3B" wp14:editId="164121C3">
+          <wp:anchor distT="0" distB="0" distL="114300" distR="114300" simplePos="0" relativeHeight="251716608" behindDoc="1" locked="0" layoutInCell="1" allowOverlap="1" wp14:anchorId="7F284E3B" wp14:editId="68D7CC3A">
             <wp:simplePos x="0" y="0"/>
             <wp:positionH relativeFrom="margin">
-              <wp:posOffset>4838700</wp:posOffset>
+              <wp:posOffset>4867275</wp:posOffset>
             </wp:positionH>
             <wp:positionV relativeFrom="paragraph">
-              <wp:posOffset>1833880</wp:posOffset>
+              <wp:posOffset>1529080</wp:posOffset>
             </wp:positionV>
             <wp:extent cx="4162425" cy="2158294"/>
             <wp:effectExtent l="0" t="0" r="0" b="0"/>
@@ -3643,6 +4144,9 @@
         <w:pStyle w:val="Heading2"/>
       </w:pPr>
       <w:r>
+        <w:rPr>
+          <w:noProof/>
+        </w:rPr>
         <w:lastRenderedPageBreak/>
         <mc:AlternateContent>
           <mc:Choice Requires="wps">
@@ -3727,6 +4231,9 @@
         </mc:AlternateContent>
       </w:r>
       <w:r>
+        <w:rPr>
+          <w:noProof/>
+        </w:rPr>
         <w:drawing>
           <wp:anchor distT="0" distB="0" distL="114300" distR="114300" simplePos="0" relativeHeight="251714560" behindDoc="0" locked="0" layoutInCell="1" allowOverlap="1" wp14:anchorId="048AB65D" wp14:editId="556F7E3C">
             <wp:simplePos x="0" y="0"/>
@@ -3794,7 +4301,7 @@
       <w:r>
         <w:t xml:space="preserve">The Accessibility of the website was first tested on </w:t>
       </w:r>
-      <w:hyperlink r:id="rId31" w:history="1">
+      <w:hyperlink r:id="rId33" w:history="1">
         <w:r>
           <w:rPr>
             <w:rStyle w:val="Hyperlink"/>
@@ -3839,7 +4346,7 @@
                     <pic:cNvPicPr/>
                   </pic:nvPicPr>
                   <pic:blipFill>
-                    <a:blip r:embed="rId32"/>
+                    <a:blip r:embed="rId34"/>
                     <a:stretch>
                       <a:fillRect/>
                     </a:stretch>
@@ -3868,7 +4375,10 @@
         <w:t xml:space="preserve">Figure </w:t>
       </w:r>
       <w:r>
-        <w:t>13</w:t>
+        <w:t>1</w:t>
+      </w:r>
+      <w:r>
+        <w:t>4</w:t>
       </w:r>
       <w:r>
         <w:t>, color.a11y.com</w:t>
@@ -3906,7 +4416,7 @@
                     <pic:cNvPicPr/>
                   </pic:nvPicPr>
                   <pic:blipFill>
-                    <a:blip r:embed="rId33">
+                    <a:blip r:embed="rId35">
                       <a:extLst>
                         <a:ext uri="{28A0092B-C50C-407E-A947-70E740481C1C}">
                           <a14:useLocalDpi xmlns:a14="http://schemas.microsoft.com/office/drawing/2010/main" val="0"/>
@@ -4031,15 +4541,9 @@
         </mc:AlternateContent>
       </w:r>
       <w:r>
-        <w:t>The second a</w:t>
-      </w:r>
-      <w:r>
-        <w:t>ccessibility</w:t>
-      </w:r>
-      <w:r>
-        <w:t xml:space="preserve"> test was performed on </w:t>
-      </w:r>
-      <w:hyperlink r:id="rId34" w:anchor="/https://klovaaxel.github.io/ZitrusWebAppDist/" w:history="1">
+        <w:t xml:space="preserve">The second accessibility test was performed on </w:t>
+      </w:r>
+      <w:hyperlink r:id="rId36" w:anchor="/https://klovaaxel.github.io/ZitrusWebAppDist/" w:history="1">
         <w:r>
           <w:rPr>
             <w:rStyle w:val="Hyperlink"/>
@@ -4116,7 +4620,13 @@
                               </w:rPr>
                             </w:pPr>
                             <w:r>
-                              <w:t>Figure 14, wave.webmain.org usability test</w:t>
+                              <w:t>Figure 1</w:t>
+                            </w:r>
+                            <w:r>
+                              <w:t>5</w:t>
+                            </w:r>
+                            <w:r>
+                              <w:t>, wave.webmain.org usability test</w:t>
                             </w:r>
                           </w:p>
                         </w:txbxContent>
@@ -4152,7 +4662,13 @@
                         </w:rPr>
                       </w:pPr>
                       <w:r>
-                        <w:t>Figure 14, wave.webmain.org usability test</w:t>
+                        <w:t>Figure 1</w:t>
+                      </w:r>
+                      <w:r>
+                        <w:t>5</w:t>
+                      </w:r>
+                      <w:r>
+                        <w:t>, wave.webmain.org usability test</w:t>
                       </w:r>
                     </w:p>
                   </w:txbxContent>
@@ -4165,134 +4681,80 @@
       </w:r>
     </w:p>
     <w:p/>
+    <w:p/>
     <w:p>
       <w:r>
         <w:rPr>
           <w:noProof/>
         </w:rPr>
-        <mc:AlternateContent>
-          <mc:Choice Requires="wps">
-            <w:drawing>
-              <wp:anchor distT="0" distB="0" distL="114300" distR="114300" simplePos="0" relativeHeight="251726848" behindDoc="0" locked="0" layoutInCell="1" allowOverlap="1" wp14:anchorId="243FDFC8" wp14:editId="1C2DE6AF">
-                <wp:simplePos x="0" y="0"/>
-                <wp:positionH relativeFrom="margin">
-                  <wp:align>left</wp:align>
-                </wp:positionH>
-                <wp:positionV relativeFrom="paragraph">
-                  <wp:posOffset>1741805</wp:posOffset>
-                </wp:positionV>
-                <wp:extent cx="4600575" cy="635"/>
-                <wp:effectExtent l="0" t="0" r="9525" b="0"/>
-                <wp:wrapNone/>
-                <wp:docPr id="54" name="Text Box 54"/>
-                <wp:cNvGraphicFramePr/>
-                <a:graphic xmlns:a="http://schemas.openxmlformats.org/drawingml/2006/main">
-                  <a:graphicData uri="http://schemas.microsoft.com/office/word/2010/wordprocessingShape">
-                    <wps:wsp>
-                      <wps:cNvSpPr txBox="1"/>
-                      <wps:spPr>
-                        <a:xfrm>
-                          <a:off x="0" y="0"/>
-                          <a:ext cx="4600575" cy="635"/>
-                        </a:xfrm>
-                        <a:prstGeom prst="rect">
-                          <a:avLst/>
-                        </a:prstGeom>
-                        <a:solidFill>
-                          <a:prstClr val="white"/>
-                        </a:solidFill>
-                        <a:ln>
-                          <a:noFill/>
-                        </a:ln>
-                      </wps:spPr>
-                      <wps:txbx>
-                        <w:txbxContent>
-                          <w:p>
-                            <w:pPr>
-                              <w:pStyle w:val="Caption"/>
-                              <w:rPr>
-                                <w:noProof/>
-                              </w:rPr>
-                            </w:pPr>
-                            <w:r>
-                              <w:t xml:space="preserve">Figure </w:t>
-                            </w:r>
-                            <w:fldSimple w:instr=" SEQ Figure \* ARABIC ">
-                              <w:r>
-                                <w:rPr>
-                                  <w:noProof/>
-                                </w:rPr>
-                                <w:t>1</w:t>
-                              </w:r>
-                            </w:fldSimple>
-                            <w:r>
-                              <w:t>5, Search.google.com mobile friendly test</w:t>
-                            </w:r>
-                          </w:p>
-                        </w:txbxContent>
-                      </wps:txbx>
-                      <wps:bodyPr rot="0" spcFirstLastPara="0" vertOverflow="overflow" horzOverflow="overflow" vert="horz" wrap="square" lIns="0" tIns="0" rIns="0" bIns="0" numCol="1" spcCol="0" rtlCol="0" fromWordArt="0" anchor="t" anchorCtr="0" forceAA="0" compatLnSpc="1">
-                        <a:prstTxWarp prst="textNoShape">
-                          <a:avLst/>
-                        </a:prstTxWarp>
-                        <a:spAutoFit/>
-                      </wps:bodyPr>
-                    </wps:wsp>
-                  </a:graphicData>
-                </a:graphic>
-                <wp14:sizeRelH relativeFrom="margin">
-                  <wp14:pctWidth>0</wp14:pctWidth>
-                </wp14:sizeRelH>
-              </wp:anchor>
-            </w:drawing>
-          </mc:Choice>
-          <mc:Fallback>
-            <w:pict>
-              <v:shape w14:anchorId="243FDFC8" id="Text Box 54" o:spid="_x0000_s1036" type="#_x0000_t202" style="position:absolute;margin-left:0;margin-top:137.15pt;width:362.25pt;height:.05pt;z-index:251726848;visibility:visible;mso-wrap-style:square;mso-width-percent:0;mso-wrap-distance-left:9pt;mso-wrap-distance-top:0;mso-wrap-distance-right:9pt;mso-wrap-distance-bottom:0;mso-position-horizontal:left;mso-position-horizontal-relative:margin;mso-position-vertical:absolute;mso-position-vertical-relative:text;mso-width-percent:0;mso-width-relative:margin;v-text-anchor:top" o:gfxdata="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" stroked="f">
-                <v:textbox style="mso-fit-shape-to-text:t" inset="0,0,0,0">
-                  <w:txbxContent>
-                    <w:p>
-                      <w:pPr>
-                        <w:pStyle w:val="Caption"/>
-                        <w:rPr>
-                          <w:noProof/>
-                        </w:rPr>
-                      </w:pPr>
-                      <w:r>
-                        <w:t xml:space="preserve">Figure </w:t>
-                      </w:r>
-                      <w:fldSimple w:instr=" SEQ Figure \* ARABIC ">
-                        <w:r>
-                          <w:rPr>
-                            <w:noProof/>
-                          </w:rPr>
-                          <w:t>1</w:t>
-                        </w:r>
-                      </w:fldSimple>
-                      <w:r>
-                        <w:t>5, Search.google.com mobile friendly test</w:t>
-                      </w:r>
-                    </w:p>
-                  </w:txbxContent>
-                </v:textbox>
-                <w10:wrap anchorx="margin"/>
-              </v:shape>
-            </w:pict>
-          </mc:Fallback>
-        </mc:AlternateContent>
-      </w:r>
-      <w:r>
-        <w:rPr>
-          <w:noProof/>
-        </w:rPr>
         <w:drawing>
-          <wp:anchor distT="0" distB="0" distL="114300" distR="114300" simplePos="0" relativeHeight="251718656" behindDoc="1" locked="0" layoutInCell="1" allowOverlap="1" wp14:anchorId="62281D39" wp14:editId="5B4B1E6A">
+          <wp:anchor distT="0" distB="0" distL="114300" distR="114300" simplePos="0" relativeHeight="251722752" behindDoc="0" locked="0" layoutInCell="1" allowOverlap="1" wp14:anchorId="698B58A2" wp14:editId="25C57B77">
             <wp:simplePos x="0" y="0"/>
             <wp:positionH relativeFrom="margin">
-              <wp:posOffset>4838700</wp:posOffset>
+              <wp:align>left</wp:align>
             </wp:positionH>
             <wp:positionV relativeFrom="paragraph">
-              <wp:posOffset>967740</wp:posOffset>
+              <wp:posOffset>465455</wp:posOffset>
+            </wp:positionV>
+            <wp:extent cx="5048250" cy="1179544"/>
+            <wp:effectExtent l="0" t="0" r="0" b="1905"/>
+            <wp:wrapNone/>
+            <wp:docPr id="52" name="Picture 52"/>
+            <wp:cNvGraphicFramePr>
+              <a:graphicFrameLocks xmlns:a="http://schemas.openxmlformats.org/drawingml/2006/main" noChangeAspect="1"/>
+            </wp:cNvGraphicFramePr>
+            <a:graphic xmlns:a="http://schemas.openxmlformats.org/drawingml/2006/main">
+              <a:graphicData uri="http://schemas.openxmlformats.org/drawingml/2006/picture">
+                <pic:pic xmlns:pic="http://schemas.openxmlformats.org/drawingml/2006/picture">
+                  <pic:nvPicPr>
+                    <pic:cNvPr id="1" name=""/>
+                    <pic:cNvPicPr/>
+                  </pic:nvPicPr>
+                  <pic:blipFill>
+                    <a:blip r:embed="rId37">
+                      <a:extLst>
+                        <a:ext uri="{28A0092B-C50C-407E-A947-70E740481C1C}">
+                          <a14:useLocalDpi xmlns:a14="http://schemas.microsoft.com/office/drawing/2010/main" val="0"/>
+                        </a:ext>
+                      </a:extLst>
+                    </a:blip>
+                    <a:stretch>
+                      <a:fillRect/>
+                    </a:stretch>
+                  </pic:blipFill>
+                  <pic:spPr>
+                    <a:xfrm>
+                      <a:off x="0" y="0"/>
+                      <a:ext cx="5056679" cy="1181514"/>
+                    </a:xfrm>
+                    <a:prstGeom prst="rect">
+                      <a:avLst/>
+                    </a:prstGeom>
+                  </pic:spPr>
+                </pic:pic>
+              </a:graphicData>
+            </a:graphic>
+            <wp14:sizeRelH relativeFrom="page">
+              <wp14:pctWidth>0</wp14:pctWidth>
+            </wp14:sizeRelH>
+            <wp14:sizeRelV relativeFrom="page">
+              <wp14:pctHeight>0</wp14:pctHeight>
+            </wp14:sizeRelV>
+          </wp:anchor>
+        </w:drawing>
+      </w:r>
+      <w:r>
+        <w:rPr>
+          <w:noProof/>
+        </w:rPr>
+        <w:drawing>
+          <wp:anchor distT="0" distB="0" distL="114300" distR="114300" simplePos="0" relativeHeight="251718656" behindDoc="1" locked="0" layoutInCell="1" allowOverlap="1" wp14:anchorId="62281D39" wp14:editId="080C124F">
+            <wp:simplePos x="0" y="0"/>
+            <wp:positionH relativeFrom="margin">
+              <wp:posOffset>4819650</wp:posOffset>
+            </wp:positionH>
+            <wp:positionV relativeFrom="paragraph">
+              <wp:posOffset>681990</wp:posOffset>
             </wp:positionV>
             <wp:extent cx="4162425" cy="2158294"/>
             <wp:effectExtent l="0" t="0" r="0" b="0"/>
@@ -4348,66 +4810,111 @@
         <w:rPr>
           <w:noProof/>
         </w:rPr>
-        <w:drawing>
-          <wp:anchor distT="0" distB="0" distL="114300" distR="114300" simplePos="0" relativeHeight="251722752" behindDoc="0" locked="0" layoutInCell="1" allowOverlap="1" wp14:anchorId="698B58A2" wp14:editId="2E97765E">
-            <wp:simplePos x="0" y="0"/>
-            <wp:positionH relativeFrom="margin">
-              <wp:align>left</wp:align>
-            </wp:positionH>
-            <wp:positionV relativeFrom="paragraph">
-              <wp:posOffset>465455</wp:posOffset>
-            </wp:positionV>
-            <wp:extent cx="5229225" cy="1221829"/>
-            <wp:effectExtent l="0" t="0" r="0" b="0"/>
-            <wp:wrapNone/>
-            <wp:docPr id="52" name="Picture 52"/>
-            <wp:cNvGraphicFramePr>
-              <a:graphicFrameLocks xmlns:a="http://schemas.openxmlformats.org/drawingml/2006/main" noChangeAspect="1"/>
-            </wp:cNvGraphicFramePr>
-            <a:graphic xmlns:a="http://schemas.openxmlformats.org/drawingml/2006/main">
-              <a:graphicData uri="http://schemas.openxmlformats.org/drawingml/2006/picture">
-                <pic:pic xmlns:pic="http://schemas.openxmlformats.org/drawingml/2006/picture">
-                  <pic:nvPicPr>
-                    <pic:cNvPr id="1" name=""/>
-                    <pic:cNvPicPr/>
-                  </pic:nvPicPr>
-                  <pic:blipFill>
-                    <a:blip r:embed="rId35">
-                      <a:extLst>
-                        <a:ext uri="{28A0092B-C50C-407E-A947-70E740481C1C}">
-                          <a14:useLocalDpi xmlns:a14="http://schemas.microsoft.com/office/drawing/2010/main" val="0"/>
-                        </a:ext>
-                      </a:extLst>
-                    </a:blip>
-                    <a:stretch>
-                      <a:fillRect/>
-                    </a:stretch>
-                  </pic:blipFill>
-                  <pic:spPr>
-                    <a:xfrm>
-                      <a:off x="0" y="0"/>
-                      <a:ext cx="5229225" cy="1221829"/>
-                    </a:xfrm>
-                    <a:prstGeom prst="rect">
-                      <a:avLst/>
-                    </a:prstGeom>
-                  </pic:spPr>
-                </pic:pic>
-              </a:graphicData>
-            </a:graphic>
-            <wp14:sizeRelH relativeFrom="page">
-              <wp14:pctWidth>0</wp14:pctWidth>
-            </wp14:sizeRelH>
-            <wp14:sizeRelV relativeFrom="page">
-              <wp14:pctHeight>0</wp14:pctHeight>
-            </wp14:sizeRelV>
-          </wp:anchor>
-        </w:drawing>
+        <mc:AlternateContent>
+          <mc:Choice Requires="wps">
+            <w:drawing>
+              <wp:anchor distT="0" distB="0" distL="114300" distR="114300" simplePos="0" relativeHeight="251726848" behindDoc="0" locked="0" layoutInCell="1" allowOverlap="1" wp14:anchorId="243FDFC8" wp14:editId="4EFA273F">
+                <wp:simplePos x="0" y="0"/>
+                <wp:positionH relativeFrom="margin">
+                  <wp:align>left</wp:align>
+                </wp:positionH>
+                <wp:positionV relativeFrom="paragraph">
+                  <wp:posOffset>1741805</wp:posOffset>
+                </wp:positionV>
+                <wp:extent cx="4600575" cy="635"/>
+                <wp:effectExtent l="0" t="0" r="9525" b="0"/>
+                <wp:wrapNone/>
+                <wp:docPr id="54" name="Text Box 54"/>
+                <wp:cNvGraphicFramePr/>
+                <a:graphic xmlns:a="http://schemas.openxmlformats.org/drawingml/2006/main">
+                  <a:graphicData uri="http://schemas.microsoft.com/office/word/2010/wordprocessingShape">
+                    <wps:wsp>
+                      <wps:cNvSpPr txBox="1"/>
+                      <wps:spPr>
+                        <a:xfrm>
+                          <a:off x="0" y="0"/>
+                          <a:ext cx="4600575" cy="635"/>
+                        </a:xfrm>
+                        <a:prstGeom prst="rect">
+                          <a:avLst/>
+                        </a:prstGeom>
+                        <a:solidFill>
+                          <a:prstClr val="white"/>
+                        </a:solidFill>
+                        <a:ln>
+                          <a:noFill/>
+                        </a:ln>
+                      </wps:spPr>
+                      <wps:txbx>
+                        <w:txbxContent>
+                          <w:p>
+                            <w:pPr>
+                              <w:pStyle w:val="Caption"/>
+                              <w:rPr>
+                                <w:noProof/>
+                              </w:rPr>
+                            </w:pPr>
+                            <w:r>
+                              <w:t xml:space="preserve">Figure </w:t>
+                            </w:r>
+                            <w:r>
+                              <w:t>16</w:t>
+                            </w:r>
+                            <w:r>
+                              <w:t>, Search.google.com mobile friendly test</w:t>
+                            </w:r>
+                          </w:p>
+                        </w:txbxContent>
+                      </wps:txbx>
+                      <wps:bodyPr rot="0" spcFirstLastPara="0" vertOverflow="overflow" horzOverflow="overflow" vert="horz" wrap="square" lIns="0" tIns="0" rIns="0" bIns="0" numCol="1" spcCol="0" rtlCol="0" fromWordArt="0" anchor="t" anchorCtr="0" forceAA="0" compatLnSpc="1">
+                        <a:prstTxWarp prst="textNoShape">
+                          <a:avLst/>
+                        </a:prstTxWarp>
+                        <a:spAutoFit/>
+                      </wps:bodyPr>
+                    </wps:wsp>
+                  </a:graphicData>
+                </a:graphic>
+                <wp14:sizeRelH relativeFrom="margin">
+                  <wp14:pctWidth>0</wp14:pctWidth>
+                </wp14:sizeRelH>
+              </wp:anchor>
+            </w:drawing>
+          </mc:Choice>
+          <mc:Fallback>
+            <w:pict>
+              <v:shape w14:anchorId="243FDFC8" id="Text Box 54" o:spid="_x0000_s1036" type="#_x0000_t202" style="position:absolute;margin-left:0;margin-top:137.15pt;width:362.25pt;height:.05pt;z-index:251726848;visibility:visible;mso-wrap-style:square;mso-width-percent:0;mso-wrap-distance-left:9pt;mso-wrap-distance-top:0;mso-wrap-distance-right:9pt;mso-wrap-distance-bottom:0;mso-position-horizontal:left;mso-position-horizontal-relative:margin;mso-position-vertical:absolute;mso-position-vertical-relative:text;mso-width-percent:0;mso-width-relative:margin;v-text-anchor:top" o:gfxdata="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" stroked="f">
+                <v:textbox style="mso-fit-shape-to-text:t" inset="0,0,0,0">
+                  <w:txbxContent>
+                    <w:p>
+                      <w:pPr>
+                        <w:pStyle w:val="Caption"/>
+                        <w:rPr>
+                          <w:noProof/>
+                        </w:rPr>
+                      </w:pPr>
+                      <w:r>
+                        <w:t xml:space="preserve">Figure </w:t>
+                      </w:r>
+                      <w:r>
+                        <w:t>16</w:t>
+                      </w:r>
+                      <w:r>
+                        <w:t>, Search.google.com mobile friendly test</w:t>
+                      </w:r>
+                    </w:p>
+                  </w:txbxContent>
+                </v:textbox>
+                <w10:wrap anchorx="margin"/>
+              </v:shape>
+            </w:pict>
+          </mc:Fallback>
+        </mc:AlternateContent>
       </w:r>
       <w:r>
         <w:t xml:space="preserve">The website has also been tested for mobile friendliness on </w:t>
       </w:r>
-      <w:hyperlink r:id="rId36" w:history="1">
+      <w:hyperlink r:id="rId38" w:history="1">
         <w:r>
           <w:rPr>
             <w:rStyle w:val="Hyperlink"/>
@@ -4416,7 +4923,13 @@
         </w:r>
       </w:hyperlink>
       <w:r>
-        <w:t xml:space="preserve"> where it got a passing score and no rendering issues, result shown in figure 15.</w:t>
+        <w:t xml:space="preserve"> where it got a passing score and no rendering issues, result shown in figure 1</w:t>
+      </w:r>
+      <w:r>
+        <w:t>6</w:t>
+      </w:r>
+      <w:r>
+        <w:t>.</w:t>
       </w:r>
     </w:p>
     <w:sectPr>
@@ -4452,7 +4965,7 @@
         <v:path o:extrusionok="f" gradientshapeok="t" o:connecttype="rect"/>
         <o:lock v:ext="edit" aspectratio="t"/>
       </v:shapetype>
-      <v:shape id="_x0000_i5642" type="#_x0000_t75" style="width:53.3pt;height:14.4pt;visibility:visible" o:gfxdata="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" o:bullet="t">
+      <v:shape id="_x0000_i1156" type="#_x0000_t75" style="width:53.3pt;height:14.4pt;visibility:visible" o:gfxdata="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" o:bullet="t">
         <v:imagedata r:id="rId1" o:title=""/>
       </v:shape>
     </w:pict>
@@ -5304,6 +5817,7 @@
   <w:style w:type="character" w:default="1" w:styleId="DefaultParagraphFont">
     <w:name w:val="Default Paragraph Font"/>
     <w:uiPriority w:val="1"/>
+    <w:semiHidden/>
     <w:unhideWhenUsed/>
   </w:style>
   <w:style w:type="table" w:default="1" w:styleId="TableNormal">
